--- a/memoria/anexo1.docx
+++ b/memoria/anexo1.docx
@@ -1,6 +1,6 @@
 
 <file path=word/document.xml><?xml version="1.0" encoding="utf-8"?>
-<w:document xmlns:wpc="http://schemas.microsoft.com/office/word/2010/wordprocessingCanvas" xmlns:cx="http://schemas.microsoft.com/office/drawing/2014/chartex" xmlns:cx1="http://schemas.microsoft.com/office/drawing/2015/9/8/chartex" xmlns:cx2="http://schemas.microsoft.com/office/drawing/2015/10/21/chartex" xmlns:cx3="http://schemas.microsoft.com/office/drawing/2016/5/9/chartex" xmlns:cx4="http://schemas.microsoft.com/office/drawing/2016/5/10/chartex" xmlns:cx5="http://schemas.microsoft.com/office/drawing/2016/5/11/chartex" xmlns:cx6="http://schemas.microsoft.com/office/drawing/2016/5/12/chartex" xmlns:cx7="http://schemas.microsoft.com/office/drawing/2016/5/13/chartex" xmlns:cx8="http://schemas.microsoft.com/office/drawing/2016/5/14/chartex" xmlns:mc="http://schemas.openxmlformats.org/markup-compatibility/2006" xmlns:aink="http://schemas.microsoft.com/office/drawing/2016/ink" xmlns:am3d="http://schemas.microsoft.com/office/drawing/2017/model3d" xmlns:o="urn:schemas-microsoft-com:office:office" xmlns:r="http://schemas.openxmlformats.org/officeDocument/2006/relationships" xmlns:m="http://schemas.openxmlformats.org/officeDocument/2006/math" xmlns:v="urn:schemas-microsoft-com:vml" xmlns:wp14="http://schemas.microsoft.com/office/word/2010/wordprocessingDrawing" xmlns:wp="http://schemas.openxmlformats.org/drawingml/2006/wordprocessingDrawing" xmlns:w10="urn:schemas-microsoft-com:office:word" xmlns:w="http://schemas.openxmlformats.org/wordprocessingml/2006/main" xmlns:w14="http://schemas.microsoft.com/office/word/2010/wordml" xmlns:w15="http://schemas.microsoft.com/office/word/2012/wordml" xmlns:w16cid="http://schemas.microsoft.com/office/word/2016/wordml/cid" xmlns:w16se="http://schemas.microsoft.com/office/word/2015/wordml/symex" xmlns:wpg="http://schemas.microsoft.com/office/word/2010/wordprocessingGroup" xmlns:wpi="http://schemas.microsoft.com/office/word/2010/wordprocessingInk" xmlns:wne="http://schemas.microsoft.com/office/word/2006/wordml" xmlns:wps="http://schemas.microsoft.com/office/word/2010/wordprocessingShape" mc:Ignorable="w14 w15 w16se w16cid wp14">
+<w:document xmlns:wpc="http://schemas.microsoft.com/office/word/2010/wordprocessingCanvas" xmlns:cx="http://schemas.microsoft.com/office/drawing/2014/chartex" xmlns:mc="http://schemas.openxmlformats.org/markup-compatibility/2006" xmlns:o="urn:schemas-microsoft-com:office:office" xmlns:r="http://schemas.openxmlformats.org/officeDocument/2006/relationships" xmlns:m="http://schemas.openxmlformats.org/officeDocument/2006/math" xmlns:v="urn:schemas-microsoft-com:vml" xmlns:wp14="http://schemas.microsoft.com/office/word/2010/wordprocessingDrawing" xmlns:wp="http://schemas.openxmlformats.org/drawingml/2006/wordprocessingDrawing" xmlns:w10="urn:schemas-microsoft-com:office:word" xmlns:w="http://schemas.openxmlformats.org/wordprocessingml/2006/main" xmlns:w14="http://schemas.microsoft.com/office/word/2010/wordml" xmlns:w15="http://schemas.microsoft.com/office/word/2012/wordml" xmlns:w16se="http://schemas.microsoft.com/office/word/2015/wordml/symex" xmlns:wpg="http://schemas.microsoft.com/office/word/2010/wordprocessingGroup" xmlns:wpi="http://schemas.microsoft.com/office/word/2010/wordprocessingInk" xmlns:wne="http://schemas.microsoft.com/office/word/2006/wordml" xmlns:wps="http://schemas.microsoft.com/office/word/2010/wordprocessingShape" mc:Ignorable="w14 w15 w16se wp14">
   <w:body>
     <w:sdt>
       <w:sdtPr>
@@ -306,7 +306,7 @@
               </wp:anchor>
             </w:drawing>
           </mc:Choice>
-          <mc:Fallback>
+          <mc:Fallback xmlns:w16cid="http://schemas.microsoft.com/office/word/2016/wordml/cid" xmlns:am3d="http://schemas.microsoft.com/office/drawing/2017/model3d" xmlns:aink="http://schemas.microsoft.com/office/drawing/2016/ink" xmlns:cx8="http://schemas.microsoft.com/office/drawing/2016/5/14/chartex" xmlns:cx7="http://schemas.microsoft.com/office/drawing/2016/5/13/chartex" xmlns:cx6="http://schemas.microsoft.com/office/drawing/2016/5/12/chartex" xmlns:cx5="http://schemas.microsoft.com/office/drawing/2016/5/11/chartex" xmlns:cx4="http://schemas.microsoft.com/office/drawing/2016/5/10/chartex" xmlns:cx3="http://schemas.microsoft.com/office/drawing/2016/5/9/chartex" xmlns:cx2="http://schemas.microsoft.com/office/drawing/2015/10/21/chartex" xmlns:cx1="http://schemas.microsoft.com/office/drawing/2015/9/8/chartex">
             <w:pict>
               <v:shapetype w14:anchorId="0975AF99" id="_x0000_t202" coordsize="21600,21600" o:spt="202" path="m,l,21600r21600,l21600,xe">
                 <v:stroke joinstyle="miter"/>
@@ -694,7 +694,7 @@
               </wp:anchor>
             </w:drawing>
           </mc:Choice>
-          <mc:Fallback>
+          <mc:Fallback xmlns:w16cid="http://schemas.microsoft.com/office/word/2016/wordml/cid" xmlns:am3d="http://schemas.microsoft.com/office/drawing/2017/model3d" xmlns:aink="http://schemas.microsoft.com/office/drawing/2016/ink" xmlns:cx8="http://schemas.microsoft.com/office/drawing/2016/5/14/chartex" xmlns:cx7="http://schemas.microsoft.com/office/drawing/2016/5/13/chartex" xmlns:cx6="http://schemas.microsoft.com/office/drawing/2016/5/12/chartex" xmlns:cx5="http://schemas.microsoft.com/office/drawing/2016/5/11/chartex" xmlns:cx4="http://schemas.microsoft.com/office/drawing/2016/5/10/chartex" xmlns:cx3="http://schemas.microsoft.com/office/drawing/2016/5/9/chartex" xmlns:cx2="http://schemas.microsoft.com/office/drawing/2015/10/21/chartex" xmlns:cx1="http://schemas.microsoft.com/office/drawing/2015/9/8/chartex">
             <w:pict>
               <v:shape id="Cuadro de texto 3" o:spid="_x0000_s1027" type="#_x0000_t202" style="position:absolute;left:0;text-align:left;margin-left:-9.1pt;margin-top:10.5pt;width:471pt;height:124.5pt;z-index:251668480;visibility:visible;mso-wrap-style:square;mso-width-percent:0;mso-height-percent:0;mso-wrap-distance-left:9pt;mso-wrap-distance-top:0;mso-wrap-distance-right:9pt;mso-wrap-distance-bottom:0;mso-position-horizontal:absolute;mso-position-horizontal-relative:text;mso-position-vertical:absolute;mso-position-vertical-relative:text;mso-width-percent:0;mso-height-percent:0;mso-width-relative:margin;mso-height-relative:margin;v-text-anchor:top" o:gfxdata="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" fillcolor="white [3201]" stroked="f" strokeweight=".5pt">
                 <v:textbox>
@@ -959,6 +959,8 @@
             </w:rPr>
             <w:t>INDICE DE CONTENIDO</w:t>
           </w:r>
+          <w:bookmarkStart w:id="0" w:name="_GoBack"/>
+          <w:bookmarkEnd w:id="0"/>
         </w:p>
         <w:p>
           <w:pPr>
@@ -1884,120 +1886,6 @@
         </w:p>
         <w:p>
           <w:pPr>
-            <w:pStyle w:val="TDC1"/>
-            <w:spacing w:line="360" w:lineRule="auto"/>
-            <w:rPr>
-              <w:rFonts w:ascii="Times New Roman" w:hAnsi="Times New Roman" w:cs="Times New Roman"/>
-              <w:noProof/>
-              <w:sz w:val="24"/>
-              <w:szCs w:val="24"/>
-              <w:lang w:eastAsia="es-ES"/>
-            </w:rPr>
-          </w:pPr>
-          <w:hyperlink w:anchor="_Toc17637311" w:history="1">
-            <w:r>
-              <w:rPr>
-                <w:rStyle w:val="Hipervnculo"/>
-                <w:rFonts w:ascii="Times New Roman" w:hAnsi="Times New Roman" w:cs="Times New Roman"/>
-                <w:noProof/>
-                <w:sz w:val="24"/>
-                <w:szCs w:val="24"/>
-              </w:rPr>
-              <w:t>4.</w:t>
-            </w:r>
-            <w:r>
-              <w:rPr>
-                <w:rFonts w:ascii="Times New Roman" w:hAnsi="Times New Roman" w:cs="Times New Roman"/>
-                <w:noProof/>
-                <w:sz w:val="24"/>
-                <w:szCs w:val="24"/>
-                <w:lang w:eastAsia="es-ES"/>
-              </w:rPr>
-              <w:tab/>
-            </w:r>
-            <w:r>
-              <w:rPr>
-                <w:rStyle w:val="Hipervnculo"/>
-                <w:rFonts w:ascii="Times New Roman" w:hAnsi="Times New Roman" w:cs="Times New Roman"/>
-                <w:noProof/>
-                <w:sz w:val="24"/>
-                <w:szCs w:val="24"/>
-              </w:rPr>
-              <w:t>CONCLUSIONES</w:t>
-            </w:r>
-            <w:r>
-              <w:rPr>
-                <w:rFonts w:ascii="Times New Roman" w:hAnsi="Times New Roman" w:cs="Times New Roman"/>
-                <w:noProof/>
-                <w:webHidden/>
-                <w:sz w:val="24"/>
-                <w:szCs w:val="24"/>
-              </w:rPr>
-              <w:tab/>
-            </w:r>
-            <w:r>
-              <w:rPr>
-                <w:rFonts w:ascii="Times New Roman" w:hAnsi="Times New Roman" w:cs="Times New Roman"/>
-                <w:noProof/>
-                <w:webHidden/>
-                <w:sz w:val="24"/>
-                <w:szCs w:val="24"/>
-              </w:rPr>
-              <w:fldChar w:fldCharType="begin"/>
-            </w:r>
-            <w:r>
-              <w:rPr>
-                <w:rFonts w:ascii="Times New Roman" w:hAnsi="Times New Roman" w:cs="Times New Roman"/>
-                <w:noProof/>
-                <w:webHidden/>
-                <w:sz w:val="24"/>
-                <w:szCs w:val="24"/>
-              </w:rPr>
-              <w:instrText xml:space="preserve"> PAGEREF _Toc17637311 \h </w:instrText>
-            </w:r>
-            <w:r>
-              <w:rPr>
-                <w:rFonts w:ascii="Times New Roman" w:hAnsi="Times New Roman" w:cs="Times New Roman"/>
-                <w:noProof/>
-                <w:webHidden/>
-                <w:sz w:val="24"/>
-                <w:szCs w:val="24"/>
-              </w:rPr>
-            </w:r>
-            <w:r>
-              <w:rPr>
-                <w:rFonts w:ascii="Times New Roman" w:hAnsi="Times New Roman" w:cs="Times New Roman"/>
-                <w:noProof/>
-                <w:webHidden/>
-                <w:sz w:val="24"/>
-                <w:szCs w:val="24"/>
-              </w:rPr>
-              <w:fldChar w:fldCharType="separate"/>
-            </w:r>
-            <w:r>
-              <w:rPr>
-                <w:rFonts w:ascii="Times New Roman" w:hAnsi="Times New Roman" w:cs="Times New Roman"/>
-                <w:noProof/>
-                <w:webHidden/>
-                <w:sz w:val="24"/>
-                <w:szCs w:val="24"/>
-              </w:rPr>
-              <w:t>15</w:t>
-            </w:r>
-            <w:r>
-              <w:rPr>
-                <w:rFonts w:ascii="Times New Roman" w:hAnsi="Times New Roman" w:cs="Times New Roman"/>
-                <w:noProof/>
-                <w:webHidden/>
-                <w:sz w:val="24"/>
-                <w:szCs w:val="24"/>
-              </w:rPr>
-              <w:fldChar w:fldCharType="end"/>
-            </w:r>
-          </w:hyperlink>
-        </w:p>
-        <w:p>
-          <w:pPr>
             <w:spacing w:line="360" w:lineRule="auto"/>
             <w:jc w:val="both"/>
             <w:rPr>
@@ -2028,14 +1916,14 @@
           <w:rFonts w:ascii="Times New Roman" w:hAnsi="Times New Roman" w:cs="Times New Roman"/>
         </w:rPr>
       </w:pPr>
-      <w:bookmarkStart w:id="0" w:name="_Toc17637303"/>
+      <w:bookmarkStart w:id="1" w:name="_Toc17637303"/>
       <w:r>
         <w:rPr>
           <w:rFonts w:ascii="Times New Roman" w:hAnsi="Times New Roman" w:cs="Times New Roman"/>
         </w:rPr>
         <w:t>INDICE DE TABLAS</w:t>
       </w:r>
-      <w:bookmarkEnd w:id="0"/>
+      <w:bookmarkEnd w:id="1"/>
     </w:p>
     <w:p>
       <w:pPr>
@@ -2393,14 +2281,14 @@
           <w:rFonts w:ascii="Times New Roman" w:hAnsi="Times New Roman" w:cs="Times New Roman"/>
         </w:rPr>
       </w:pPr>
-      <w:bookmarkStart w:id="1" w:name="_Toc17637304"/>
+      <w:bookmarkStart w:id="2" w:name="_Toc17637304"/>
       <w:r>
         <w:rPr>
           <w:rFonts w:ascii="Times New Roman" w:hAnsi="Times New Roman" w:cs="Times New Roman"/>
         </w:rPr>
         <w:t>INDICE DE ILUSTRACIONES</w:t>
       </w:r>
-      <w:bookmarkEnd w:id="1"/>
+      <w:bookmarkEnd w:id="2"/>
     </w:p>
     <w:p>
       <w:pPr>
@@ -3155,7 +3043,7 @@
           <w:u w:val="none"/>
         </w:rPr>
       </w:pPr>
-      <w:bookmarkStart w:id="2" w:name="_Toc17637305"/>
+      <w:bookmarkStart w:id="3" w:name="_Toc17637305"/>
       <w:r>
         <w:rPr>
           <w:rStyle w:val="Hipervnculo"/>
@@ -3166,7 +3054,7 @@
         <w:lastRenderedPageBreak/>
         <w:t>INTRODUCCIÓN</w:t>
       </w:r>
-      <w:bookmarkEnd w:id="2"/>
+      <w:bookmarkEnd w:id="3"/>
     </w:p>
     <w:p>
       <w:pPr>
@@ -3419,7 +3307,7 @@
           <w:rFonts w:ascii="Times New Roman" w:hAnsi="Times New Roman" w:cs="Times New Roman"/>
         </w:rPr>
       </w:pPr>
-      <w:bookmarkStart w:id="3" w:name="_Toc17637306"/>
+      <w:bookmarkStart w:id="4" w:name="_Toc17637306"/>
       <w:r>
         <w:rPr>
           <w:rFonts w:ascii="Times New Roman" w:hAnsi="Times New Roman" w:cs="Times New Roman"/>
@@ -3433,7 +3321,7 @@
         </w:rPr>
         <w:t xml:space="preserve"> DEL PROYECTO</w:t>
       </w:r>
-      <w:bookmarkEnd w:id="3"/>
+      <w:bookmarkEnd w:id="4"/>
     </w:p>
     <w:p/>
     <w:p>
@@ -3608,7 +3496,7 @@
           <w:szCs w:val="28"/>
         </w:rPr>
       </w:pPr>
-      <w:bookmarkStart w:id="4" w:name="_Toc17637307"/>
+      <w:bookmarkStart w:id="5" w:name="_Toc17637307"/>
       <w:r>
         <w:rPr>
           <w:rFonts w:ascii="Times New Roman" w:hAnsi="Times New Roman" w:cs="Times New Roman"/>
@@ -3617,7 +3505,7 @@
         </w:rPr>
         <w:t>LISTA DE TAREAS DEL PROYECTO</w:t>
       </w:r>
-      <w:bookmarkEnd w:id="4"/>
+      <w:bookmarkEnd w:id="5"/>
     </w:p>
     <w:p/>
     <w:p>
@@ -4636,8 +4524,8 @@
           <w:szCs w:val="22"/>
         </w:rPr>
       </w:pPr>
-      <w:bookmarkStart w:id="5" w:name="_Toc17482151"/>
-      <w:bookmarkStart w:id="6" w:name="_Toc17483211"/>
+      <w:bookmarkStart w:id="6" w:name="_Toc17482151"/>
+      <w:bookmarkStart w:id="7" w:name="_Toc17483211"/>
     </w:p>
     <w:p>
       <w:pPr>
@@ -4708,8 +4596,8 @@
         </w:rPr>
         <w:t>. Lista de actividades del proyecto</w:t>
       </w:r>
-      <w:bookmarkEnd w:id="5"/>
       <w:bookmarkEnd w:id="6"/>
+      <w:bookmarkEnd w:id="7"/>
     </w:p>
     <w:p/>
     <w:p/>
@@ -4728,7 +4616,7 @@
           <w:rFonts w:ascii="Times New Roman" w:hAnsi="Times New Roman" w:cs="Times New Roman"/>
         </w:rPr>
       </w:pPr>
-      <w:bookmarkStart w:id="7" w:name="_Toc17637308"/>
+      <w:bookmarkStart w:id="8" w:name="_Toc17637308"/>
       <w:r>
         <w:rPr>
           <w:rFonts w:ascii="Times New Roman" w:hAnsi="Times New Roman" w:cs="Times New Roman"/>
@@ -4736,7 +4624,7 @@
         <w:lastRenderedPageBreak/>
         <w:t>TABLA DE PRECEDENCIAS DE TAREAS</w:t>
       </w:r>
-      <w:bookmarkEnd w:id="7"/>
+      <w:bookmarkEnd w:id="8"/>
     </w:p>
     <w:p/>
     <w:p>
@@ -6707,8 +6595,8 @@
           <w:szCs w:val="22"/>
         </w:rPr>
       </w:pPr>
-      <w:bookmarkStart w:id="8" w:name="_Toc17482152"/>
-      <w:bookmarkStart w:id="9" w:name="_Toc17483212"/>
+      <w:bookmarkStart w:id="9" w:name="_Toc17482152"/>
+      <w:bookmarkStart w:id="10" w:name="_Toc17483212"/>
     </w:p>
     <w:p>
       <w:pPr>
@@ -6779,8 +6667,8 @@
         </w:rPr>
         <w:t>. Listado de precedencias de las actividades</w:t>
       </w:r>
-      <w:bookmarkEnd w:id="8"/>
       <w:bookmarkEnd w:id="9"/>
+      <w:bookmarkEnd w:id="10"/>
     </w:p>
     <w:p/>
     <w:p/>
@@ -6796,14 +6684,14 @@
           <w:rFonts w:ascii="Times New Roman" w:hAnsi="Times New Roman" w:cs="Times New Roman"/>
         </w:rPr>
       </w:pPr>
-      <w:bookmarkStart w:id="10" w:name="_Toc17637309"/>
+      <w:bookmarkStart w:id="11" w:name="_Toc17637309"/>
       <w:r>
         <w:rPr>
           <w:rFonts w:ascii="Times New Roman" w:hAnsi="Times New Roman" w:cs="Times New Roman"/>
         </w:rPr>
         <w:t>DIAGRAMA DE GANTT</w:t>
       </w:r>
-      <w:bookmarkEnd w:id="10"/>
+      <w:bookmarkEnd w:id="11"/>
     </w:p>
     <w:p/>
     <w:p>
@@ -6973,6 +6861,7 @@
           <w:noProof/>
           <w:sz w:val="24"/>
           <w:szCs w:val="24"/>
+          <w:lang w:eastAsia="es-ES"/>
         </w:rPr>
         <w:lastRenderedPageBreak/>
         <w:drawing>
@@ -7052,7 +6941,7 @@
         </w:rPr>
         <w:fldChar w:fldCharType="separate"/>
       </w:r>
-      <w:bookmarkStart w:id="11" w:name="_Toc17637291"/>
+      <w:bookmarkStart w:id="12" w:name="_Toc17637291"/>
       <w:r>
         <w:rPr>
           <w:rFonts w:ascii="Times New Roman" w:hAnsi="Times New Roman" w:cs="Times New Roman"/>
@@ -7078,7 +6967,7 @@
         </w:rPr>
         <w:t>. Diagrama de Gantt completo del proyecto</w:t>
       </w:r>
-      <w:bookmarkEnd w:id="11"/>
+      <w:bookmarkEnd w:id="12"/>
     </w:p>
     <w:p>
       <w:pPr>
@@ -7151,6 +7040,7 @@
           <w:noProof/>
           <w:sz w:val="24"/>
           <w:szCs w:val="24"/>
+          <w:lang w:eastAsia="es-ES"/>
         </w:rPr>
         <w:drawing>
           <wp:inline distT="0" distB="0" distL="0" distR="0">
@@ -7230,7 +7120,7 @@
         </w:rPr>
         <w:fldChar w:fldCharType="separate"/>
       </w:r>
-      <w:bookmarkStart w:id="12" w:name="_Toc17637292"/>
+      <w:bookmarkStart w:id="13" w:name="_Toc17637292"/>
       <w:r>
         <w:rPr>
           <w:rFonts w:ascii="Times New Roman" w:hAnsi="Times New Roman" w:cs="Times New Roman"/>
@@ -7256,7 +7146,7 @@
         </w:rPr>
         <w:t>. Diagrama de Gantt. Fase de análisis</w:t>
       </w:r>
-      <w:bookmarkEnd w:id="12"/>
+      <w:bookmarkEnd w:id="13"/>
     </w:p>
     <w:p>
       <w:pPr>
@@ -7300,6 +7190,7 @@
           <w:noProof/>
           <w:sz w:val="24"/>
           <w:szCs w:val="24"/>
+          <w:lang w:eastAsia="es-ES"/>
         </w:rPr>
         <w:drawing>
           <wp:inline distT="0" distB="0" distL="0" distR="0">
@@ -7379,7 +7270,7 @@
         </w:rPr>
         <w:fldChar w:fldCharType="separate"/>
       </w:r>
-      <w:bookmarkStart w:id="13" w:name="_Toc17637293"/>
+      <w:bookmarkStart w:id="14" w:name="_Toc17637293"/>
       <w:r>
         <w:rPr>
           <w:rFonts w:ascii="Times New Roman" w:hAnsi="Times New Roman" w:cs="Times New Roman"/>
@@ -7405,7 +7296,7 @@
         </w:rPr>
         <w:t>. Diagrama de Gantt. Fase de diseño</w:t>
       </w:r>
-      <w:bookmarkEnd w:id="13"/>
+      <w:bookmarkEnd w:id="14"/>
     </w:p>
     <w:p/>
     <w:p/>
@@ -7461,6 +7352,7 @@
           <w:noProof/>
           <w:sz w:val="24"/>
           <w:szCs w:val="24"/>
+          <w:lang w:eastAsia="es-ES"/>
         </w:rPr>
         <w:drawing>
           <wp:inline distT="0" distB="0" distL="0" distR="0">
@@ -7540,7 +7432,7 @@
         </w:rPr>
         <w:fldChar w:fldCharType="separate"/>
       </w:r>
-      <w:bookmarkStart w:id="14" w:name="_Toc17637294"/>
+      <w:bookmarkStart w:id="15" w:name="_Toc17637294"/>
       <w:r>
         <w:rPr>
           <w:rFonts w:ascii="Times New Roman" w:hAnsi="Times New Roman" w:cs="Times New Roman"/>
@@ -7566,7 +7458,7 @@
         </w:rPr>
         <w:t>. Diagrama de Gantt. Fase de desarrollo</w:t>
       </w:r>
-      <w:bookmarkEnd w:id="14"/>
+      <w:bookmarkEnd w:id="15"/>
     </w:p>
     <w:p>
       <w:pPr>
@@ -7610,6 +7502,7 @@
           <w:noProof/>
           <w:sz w:val="24"/>
           <w:szCs w:val="24"/>
+          <w:lang w:eastAsia="es-ES"/>
         </w:rPr>
         <w:drawing>
           <wp:inline distT="0" distB="0" distL="0" distR="0">
@@ -7689,7 +7582,7 @@
         </w:rPr>
         <w:fldChar w:fldCharType="separate"/>
       </w:r>
-      <w:bookmarkStart w:id="15" w:name="_Toc17637295"/>
+      <w:bookmarkStart w:id="16" w:name="_Toc17637295"/>
       <w:r>
         <w:rPr>
           <w:rFonts w:ascii="Times New Roman" w:hAnsi="Times New Roman" w:cs="Times New Roman"/>
@@ -7715,7 +7608,7 @@
         </w:rPr>
         <w:t>. Diagrama de Gantt. Fase documental</w:t>
       </w:r>
-      <w:bookmarkEnd w:id="15"/>
+      <w:bookmarkEnd w:id="16"/>
     </w:p>
     <w:p>
       <w:r>
@@ -7735,6 +7628,7 @@
       <w:r>
         <w:rPr>
           <w:noProof/>
+          <w:lang w:eastAsia="es-ES"/>
         </w:rPr>
         <w:lastRenderedPageBreak/>
         <w:drawing>
@@ -7815,7 +7709,7 @@
         </w:rPr>
         <w:fldChar w:fldCharType="separate"/>
       </w:r>
-      <w:bookmarkStart w:id="16" w:name="_Toc17637296"/>
+      <w:bookmarkStart w:id="17" w:name="_Toc17637296"/>
       <w:r>
         <w:rPr>
           <w:rFonts w:ascii="Times New Roman" w:hAnsi="Times New Roman" w:cs="Times New Roman"/>
@@ -7841,7 +7735,7 @@
         </w:rPr>
         <w:t>. Diagrama de Gantt completo y con precedencias</w:t>
       </w:r>
-      <w:bookmarkEnd w:id="16"/>
+      <w:bookmarkEnd w:id="17"/>
     </w:p>
     <w:p>
       <w:pPr>
@@ -7881,6 +7775,7 @@
         <w:rPr>
           <w:rFonts w:ascii="Times New Roman" w:hAnsi="Times New Roman" w:cs="Times New Roman"/>
           <w:noProof/>
+          <w:lang w:eastAsia="es-ES"/>
         </w:rPr>
         <w:drawing>
           <wp:inline distT="0" distB="0" distL="0" distR="0">
@@ -7958,7 +7853,7 @@
         </w:rPr>
         <w:fldChar w:fldCharType="separate"/>
       </w:r>
-      <w:bookmarkStart w:id="17" w:name="_Toc17637297"/>
+      <w:bookmarkStart w:id="18" w:name="_Toc17637297"/>
       <w:r>
         <w:rPr>
           <w:rFonts w:ascii="Times New Roman" w:hAnsi="Times New Roman" w:cs="Times New Roman"/>
@@ -7984,7 +7879,7 @@
         </w:rPr>
         <w:t>. Diagrama de PERT</w:t>
       </w:r>
-      <w:bookmarkEnd w:id="17"/>
+      <w:bookmarkEnd w:id="18"/>
       <w:r>
         <w:rPr>
           <w:rFonts w:ascii="Times New Roman" w:hAnsi="Times New Roman" w:cs="Times New Roman"/>
@@ -8003,7 +7898,7 @@
           <w:rFonts w:ascii="Times New Roman" w:hAnsi="Times New Roman" w:cs="Times New Roman"/>
         </w:rPr>
       </w:pPr>
-      <w:bookmarkStart w:id="18" w:name="_Toc17637310"/>
+      <w:bookmarkStart w:id="19" w:name="_Toc17637310"/>
       <w:r>
         <w:rPr>
           <w:rFonts w:ascii="Times New Roman" w:hAnsi="Times New Roman" w:cs="Times New Roman"/>
@@ -8011,7 +7906,7 @@
         <w:lastRenderedPageBreak/>
         <w:t>ESTUDIO DE VIABILIDAD DEL PROYECTO</w:t>
       </w:r>
-      <w:bookmarkEnd w:id="18"/>
+      <w:bookmarkEnd w:id="19"/>
     </w:p>
     <w:p/>
     <w:p/>
@@ -8692,6 +8587,14 @@
                 <w:szCs w:val="24"/>
               </w:rPr>
             </w:pPr>
+            <w:r>
+              <w:rPr>
+                <w:rFonts w:ascii="Times New Roman" w:hAnsi="Times New Roman" w:cs="Times New Roman"/>
+                <w:sz w:val="24"/>
+                <w:szCs w:val="24"/>
+              </w:rPr>
+              <w:t>1800 €</w:t>
+            </w:r>
           </w:p>
         </w:tc>
         <w:tc>
@@ -8710,6 +8613,14 @@
                 <w:szCs w:val="24"/>
               </w:rPr>
             </w:pPr>
+            <w:r>
+              <w:rPr>
+                <w:rFonts w:ascii="Times New Roman" w:hAnsi="Times New Roman" w:cs="Times New Roman"/>
+                <w:sz w:val="24"/>
+                <w:szCs w:val="24"/>
+              </w:rPr>
+              <w:t>21600€</w:t>
+            </w:r>
           </w:p>
         </w:tc>
       </w:tr>
@@ -8785,6 +8696,14 @@
                 <w:szCs w:val="24"/>
               </w:rPr>
             </w:pPr>
+            <w:r>
+              <w:rPr>
+                <w:rFonts w:ascii="Times New Roman" w:hAnsi="Times New Roman" w:cs="Times New Roman"/>
+                <w:sz w:val="24"/>
+                <w:szCs w:val="24"/>
+              </w:rPr>
+              <w:t>525 €</w:t>
+            </w:r>
           </w:p>
         </w:tc>
         <w:tc>
@@ -8803,6 +8722,14 @@
                 <w:szCs w:val="24"/>
               </w:rPr>
             </w:pPr>
+            <w:r>
+              <w:rPr>
+                <w:rFonts w:ascii="Times New Roman" w:hAnsi="Times New Roman" w:cs="Times New Roman"/>
+                <w:sz w:val="24"/>
+                <w:szCs w:val="24"/>
+              </w:rPr>
+              <w:t>12600€</w:t>
+            </w:r>
           </w:p>
         </w:tc>
       </w:tr>
@@ -8881,6 +8808,14 @@
                 <w:szCs w:val="24"/>
               </w:rPr>
             </w:pPr>
+            <w:r>
+              <w:rPr>
+                <w:rFonts w:ascii="Times New Roman" w:hAnsi="Times New Roman" w:cs="Times New Roman"/>
+                <w:sz w:val="24"/>
+                <w:szCs w:val="24"/>
+              </w:rPr>
+              <w:t>1050€</w:t>
+            </w:r>
           </w:p>
         </w:tc>
         <w:tc>
@@ -8899,6 +8834,14 @@
                 <w:szCs w:val="24"/>
               </w:rPr>
             </w:pPr>
+            <w:r>
+              <w:rPr>
+                <w:rFonts w:ascii="Times New Roman" w:hAnsi="Times New Roman" w:cs="Times New Roman"/>
+                <w:sz w:val="24"/>
+                <w:szCs w:val="24"/>
+              </w:rPr>
+              <w:t>50400€</w:t>
+            </w:r>
           </w:p>
         </w:tc>
       </w:tr>
@@ -8974,6 +8917,14 @@
                 <w:szCs w:val="24"/>
               </w:rPr>
             </w:pPr>
+            <w:r>
+              <w:rPr>
+                <w:rFonts w:ascii="Times New Roman" w:hAnsi="Times New Roman" w:cs="Times New Roman"/>
+                <w:sz w:val="24"/>
+                <w:szCs w:val="24"/>
+              </w:rPr>
+              <w:t>400€</w:t>
+            </w:r>
           </w:p>
         </w:tc>
         <w:tc>
@@ -8992,6 +8943,14 @@
                 <w:szCs w:val="24"/>
               </w:rPr>
             </w:pPr>
+            <w:r>
+              <w:rPr>
+                <w:rFonts w:ascii="Times New Roman" w:hAnsi="Times New Roman" w:cs="Times New Roman"/>
+                <w:sz w:val="24"/>
+                <w:szCs w:val="24"/>
+              </w:rPr>
+              <w:t>4800€</w:t>
+            </w:r>
           </w:p>
         </w:tc>
       </w:tr>
@@ -9070,6 +9029,14 @@
                 <w:szCs w:val="24"/>
               </w:rPr>
             </w:pPr>
+            <w:r>
+              <w:rPr>
+                <w:rFonts w:ascii="Times New Roman" w:hAnsi="Times New Roman" w:cs="Times New Roman"/>
+                <w:sz w:val="24"/>
+                <w:szCs w:val="24"/>
+              </w:rPr>
+              <w:t>500€</w:t>
+            </w:r>
           </w:p>
         </w:tc>
         <w:tc>
@@ -9088,6 +9055,14 @@
                 <w:szCs w:val="24"/>
               </w:rPr>
             </w:pPr>
+            <w:r>
+              <w:rPr>
+                <w:rFonts w:ascii="Times New Roman" w:hAnsi="Times New Roman" w:cs="Times New Roman"/>
+                <w:sz w:val="24"/>
+                <w:szCs w:val="24"/>
+              </w:rPr>
+              <w:t>3500€</w:t>
+            </w:r>
           </w:p>
         </w:tc>
       </w:tr>
@@ -9172,6 +9147,14 @@
                 <w:szCs w:val="24"/>
               </w:rPr>
             </w:pPr>
+            <w:r>
+              <w:rPr>
+                <w:rFonts w:ascii="Times New Roman" w:hAnsi="Times New Roman" w:cs="Times New Roman"/>
+                <w:sz w:val="24"/>
+                <w:szCs w:val="24"/>
+              </w:rPr>
+              <w:t>20€</w:t>
+            </w:r>
           </w:p>
         </w:tc>
         <w:tc>
@@ -9190,6 +9173,14 @@
                 <w:szCs w:val="24"/>
               </w:rPr>
             </w:pPr>
+            <w:r>
+              <w:rPr>
+                <w:rFonts w:ascii="Times New Roman" w:hAnsi="Times New Roman" w:cs="Times New Roman"/>
+                <w:sz w:val="24"/>
+                <w:szCs w:val="24"/>
+              </w:rPr>
+              <w:t>240€</w:t>
+            </w:r>
           </w:p>
         </w:tc>
       </w:tr>
@@ -9269,6 +9260,7 @@
           <w:p>
             <w:pPr>
               <w:spacing w:line="360" w:lineRule="auto"/>
+              <w:jc w:val="center"/>
               <w:cnfStyle w:val="000000100000" w:firstRow="0" w:lastRow="0" w:firstColumn="0" w:lastColumn="0" w:oddVBand="0" w:evenVBand="0" w:oddHBand="1" w:evenHBand="0" w:firstRowFirstColumn="0" w:firstRowLastColumn="0" w:lastRowFirstColumn="0" w:lastRowLastColumn="0"/>
               <w:rPr>
                 <w:rFonts w:ascii="Times New Roman" w:hAnsi="Times New Roman" w:cs="Times New Roman"/>
@@ -9276,6 +9268,14 @@
                 <w:szCs w:val="24"/>
               </w:rPr>
             </w:pPr>
+            <w:r>
+              <w:rPr>
+                <w:rFonts w:ascii="Times New Roman" w:hAnsi="Times New Roman" w:cs="Times New Roman"/>
+                <w:sz w:val="24"/>
+                <w:szCs w:val="24"/>
+              </w:rPr>
+              <w:t>3€</w:t>
+            </w:r>
           </w:p>
         </w:tc>
         <w:tc>
@@ -9297,6 +9297,14 @@
                 <w:szCs w:val="24"/>
               </w:rPr>
             </w:pPr>
+            <w:r>
+              <w:rPr>
+                <w:rFonts w:ascii="Times New Roman" w:hAnsi="Times New Roman" w:cs="Times New Roman"/>
+                <w:sz w:val="24"/>
+                <w:szCs w:val="24"/>
+              </w:rPr>
+              <w:t>36€</w:t>
+            </w:r>
           </w:p>
         </w:tc>
       </w:tr>
@@ -9406,6 +9414,16 @@
                 <w:szCs w:val="28"/>
               </w:rPr>
             </w:pPr>
+            <w:r>
+              <w:rPr>
+                <w:rFonts w:ascii="Times New Roman" w:hAnsi="Times New Roman" w:cs="Times New Roman"/>
+                <w:b/>
+                <w:bCs/>
+                <w:sz w:val="28"/>
+                <w:szCs w:val="28"/>
+              </w:rPr>
+              <w:t>93176€</w:t>
+            </w:r>
           </w:p>
         </w:tc>
       </w:tr>
@@ -9419,22 +9437,35 @@
           <w:szCs w:val="24"/>
         </w:rPr>
       </w:pPr>
-      <w:bookmarkStart w:id="19" w:name="_Toc17483213"/>
+      <w:bookmarkStart w:id="20" w:name="_Toc17483213"/>
       <w:r>
         <w:t xml:space="preserve">Tabla </w:t>
       </w:r>
-      <w:fldSimple w:instr=" SEQ Tabla \* ARABIC ">
-        <w:r>
-          <w:rPr>
-            <w:noProof/>
-          </w:rPr>
-          <w:t>3</w:t>
-        </w:r>
-      </w:fldSimple>
+      <w:r>
+        <w:fldChar w:fldCharType="begin"/>
+      </w:r>
+      <w:r>
+        <w:instrText xml:space="preserve"> SEQ Tabla \* ARABIC </w:instrText>
+      </w:r>
+      <w:r>
+        <w:fldChar w:fldCharType="separate"/>
+      </w:r>
+      <w:r>
+        <w:rPr>
+          <w:noProof/>
+        </w:rPr>
+        <w:t>3</w:t>
+      </w:r>
+      <w:r>
+        <w:rPr>
+          <w:noProof/>
+        </w:rPr>
+        <w:fldChar w:fldCharType="end"/>
+      </w:r>
       <w:r>
         <w:t>. Presupuesto</w:t>
       </w:r>
-      <w:bookmarkEnd w:id="19"/>
+      <w:bookmarkEnd w:id="20"/>
     </w:p>
     <w:p>
       <w:pPr>
@@ -9442,36 +9473,49 @@
         <w:jc w:val="both"/>
         <w:rPr>
           <w:rFonts w:ascii="Times New Roman" w:hAnsi="Times New Roman" w:cs="Times New Roman"/>
-          <w:b/>
           <w:bCs/>
           <w:sz w:val="24"/>
           <w:szCs w:val="24"/>
         </w:rPr>
       </w:pPr>
+      <w:r>
+        <w:rPr>
+          <w:rFonts w:ascii="Times New Roman" w:hAnsi="Times New Roman" w:cs="Times New Roman"/>
+          <w:bCs/>
+          <w:sz w:val="24"/>
+          <w:szCs w:val="24"/>
+        </w:rPr>
+        <w:t>*A excepción de los equipos de sobremesa, los demás costes son mensuales.</w:t>
+      </w:r>
     </w:p>
     <w:p>
       <w:pPr>
-        <w:pStyle w:val="Ttulo1"/>
-        <w:numPr>
-          <w:ilvl w:val="0"/>
-          <w:numId w:val="26"/>
-        </w:numPr>
         <w:spacing w:line="360" w:lineRule="auto"/>
         <w:jc w:val="both"/>
         <w:rPr>
           <w:rFonts w:ascii="Times New Roman" w:hAnsi="Times New Roman" w:cs="Times New Roman"/>
-        </w:rPr>
-      </w:pPr>
-      <w:bookmarkStart w:id="20" w:name="_Toc17637311"/>
-      <w:r>
-        <w:rPr>
-          <w:rFonts w:ascii="Times New Roman" w:hAnsi="Times New Roman" w:cs="Times New Roman"/>
-        </w:rPr>
-        <w:t>CONCLUSIONES</w:t>
-      </w:r>
-      <w:bookmarkEnd w:id="20"/>
+          <w:sz w:val="24"/>
+          <w:szCs w:val="24"/>
+        </w:rPr>
+      </w:pPr>
     </w:p>
-    <w:p/>
+    <w:p>
+      <w:pPr>
+        <w:rPr>
+          <w:rFonts w:ascii="Times New Roman" w:hAnsi="Times New Roman" w:cs="Times New Roman"/>
+          <w:sz w:val="24"/>
+          <w:szCs w:val="24"/>
+        </w:rPr>
+      </w:pPr>
+      <w:r>
+        <w:rPr>
+          <w:rFonts w:ascii="Times New Roman" w:hAnsi="Times New Roman" w:cs="Times New Roman"/>
+          <w:sz w:val="24"/>
+          <w:szCs w:val="24"/>
+        </w:rPr>
+        <w:br w:type="page"/>
+      </w:r>
+    </w:p>
     <w:p>
       <w:pPr>
         <w:spacing w:line="360" w:lineRule="auto"/>
@@ -9482,55 +9526,6 @@
           <w:szCs w:val="24"/>
         </w:rPr>
       </w:pPr>
-      <w:r>
-        <w:rPr>
-          <w:rFonts w:ascii="Times New Roman" w:hAnsi="Times New Roman" w:cs="Times New Roman"/>
-          <w:sz w:val="24"/>
-          <w:szCs w:val="24"/>
-        </w:rPr>
-        <w:t>Indicar si el proyecto resulta o no viable a la hora de implementarlo en la vida real.</w:t>
-      </w:r>
-    </w:p>
-    <w:p>
-      <w:pPr>
-        <w:spacing w:line="360" w:lineRule="auto"/>
-        <w:jc w:val="both"/>
-        <w:rPr>
-          <w:rFonts w:ascii="Times New Roman" w:hAnsi="Times New Roman" w:cs="Times New Roman"/>
-          <w:sz w:val="24"/>
-          <w:szCs w:val="24"/>
-        </w:rPr>
-      </w:pPr>
-    </w:p>
-    <w:p>
-      <w:pPr>
-        <w:rPr>
-          <w:rFonts w:ascii="Times New Roman" w:hAnsi="Times New Roman" w:cs="Times New Roman"/>
-          <w:sz w:val="24"/>
-          <w:szCs w:val="24"/>
-        </w:rPr>
-      </w:pPr>
-      <w:r>
-        <w:rPr>
-          <w:rFonts w:ascii="Times New Roman" w:hAnsi="Times New Roman" w:cs="Times New Roman"/>
-          <w:sz w:val="24"/>
-          <w:szCs w:val="24"/>
-        </w:rPr>
-        <w:br w:type="page"/>
-      </w:r>
-    </w:p>
-    <w:p>
-      <w:pPr>
-        <w:spacing w:line="360" w:lineRule="auto"/>
-        <w:jc w:val="both"/>
-        <w:rPr>
-          <w:rFonts w:ascii="Times New Roman" w:hAnsi="Times New Roman" w:cs="Times New Roman"/>
-          <w:sz w:val="24"/>
-          <w:szCs w:val="24"/>
-        </w:rPr>
-      </w:pPr>
-      <w:bookmarkStart w:id="21" w:name="_GoBack"/>
-      <w:bookmarkEnd w:id="21"/>
     </w:p>
     <w:sectPr>
       <w:footerReference w:type="default" r:id="rId17"/>
@@ -9546,7 +9541,7 @@
 </file>
 
 <file path=word/endnotes.xml><?xml version="1.0" encoding="utf-8"?>
-<w:endnotes xmlns:wpc="http://schemas.microsoft.com/office/word/2010/wordprocessingCanvas" xmlns:cx="http://schemas.microsoft.com/office/drawing/2014/chartex" xmlns:cx1="http://schemas.microsoft.com/office/drawing/2015/9/8/chartex" xmlns:cx2="http://schemas.microsoft.com/office/drawing/2015/10/21/chartex" xmlns:cx3="http://schemas.microsoft.com/office/drawing/2016/5/9/chartex" xmlns:cx4="http://schemas.microsoft.com/office/drawing/2016/5/10/chartex" xmlns:cx5="http://schemas.microsoft.com/office/drawing/2016/5/11/chartex" xmlns:cx6="http://schemas.microsoft.com/office/drawing/2016/5/12/chartex" xmlns:cx7="http://schemas.microsoft.com/office/drawing/2016/5/13/chartex" xmlns:cx8="http://schemas.microsoft.com/office/drawing/2016/5/14/chartex" xmlns:mc="http://schemas.openxmlformats.org/markup-compatibility/2006" xmlns:aink="http://schemas.microsoft.com/office/drawing/2016/ink" xmlns:am3d="http://schemas.microsoft.com/office/drawing/2017/model3d" xmlns:o="urn:schemas-microsoft-com:office:office" xmlns:r="http://schemas.openxmlformats.org/officeDocument/2006/relationships" xmlns:m="http://schemas.openxmlformats.org/officeDocument/2006/math" xmlns:v="urn:schemas-microsoft-com:vml" xmlns:wp14="http://schemas.microsoft.com/office/word/2010/wordprocessingDrawing" xmlns:wp="http://schemas.openxmlformats.org/drawingml/2006/wordprocessingDrawing" xmlns:w10="urn:schemas-microsoft-com:office:word" xmlns:w="http://schemas.openxmlformats.org/wordprocessingml/2006/main" xmlns:w14="http://schemas.microsoft.com/office/word/2010/wordml" xmlns:w15="http://schemas.microsoft.com/office/word/2012/wordml" xmlns:w16cid="http://schemas.microsoft.com/office/word/2016/wordml/cid" xmlns:w16se="http://schemas.microsoft.com/office/word/2015/wordml/symex" xmlns:wpg="http://schemas.microsoft.com/office/word/2010/wordprocessingGroup" xmlns:wpi="http://schemas.microsoft.com/office/word/2010/wordprocessingInk" xmlns:wne="http://schemas.microsoft.com/office/word/2006/wordml" xmlns:wps="http://schemas.microsoft.com/office/word/2010/wordprocessingShape" mc:Ignorable="w14 w15 w16se w16cid wp14">
+<w:endnotes xmlns:wpc="http://schemas.microsoft.com/office/word/2010/wordprocessingCanvas" xmlns:cx="http://schemas.microsoft.com/office/drawing/2014/chartex" xmlns:mc="http://schemas.openxmlformats.org/markup-compatibility/2006" xmlns:o="urn:schemas-microsoft-com:office:office" xmlns:r="http://schemas.openxmlformats.org/officeDocument/2006/relationships" xmlns:m="http://schemas.openxmlformats.org/officeDocument/2006/math" xmlns:v="urn:schemas-microsoft-com:vml" xmlns:wp14="http://schemas.microsoft.com/office/word/2010/wordprocessingDrawing" xmlns:wp="http://schemas.openxmlformats.org/drawingml/2006/wordprocessingDrawing" xmlns:w10="urn:schemas-microsoft-com:office:word" xmlns:w="http://schemas.openxmlformats.org/wordprocessingml/2006/main" xmlns:w14="http://schemas.microsoft.com/office/word/2010/wordml" xmlns:w15="http://schemas.microsoft.com/office/word/2012/wordml" xmlns:w16se="http://schemas.microsoft.com/office/word/2015/wordml/symex" xmlns:wpg="http://schemas.microsoft.com/office/word/2010/wordprocessingGroup" xmlns:wpi="http://schemas.microsoft.com/office/word/2010/wordprocessingInk" xmlns:wne="http://schemas.microsoft.com/office/word/2006/wordml" xmlns:wps="http://schemas.microsoft.com/office/word/2010/wordprocessingShape" mc:Ignorable="w14 w15 w16se wp14">
   <w:endnote w:type="separator" w:id="-1">
     <w:p>
       <w:pPr>
@@ -9571,7 +9566,7 @@
 </file>
 
 <file path=word/footer1.xml><?xml version="1.0" encoding="utf-8"?>
-<w:ftr xmlns:wpc="http://schemas.microsoft.com/office/word/2010/wordprocessingCanvas" xmlns:cx="http://schemas.microsoft.com/office/drawing/2014/chartex" xmlns:cx1="http://schemas.microsoft.com/office/drawing/2015/9/8/chartex" xmlns:cx2="http://schemas.microsoft.com/office/drawing/2015/10/21/chartex" xmlns:cx3="http://schemas.microsoft.com/office/drawing/2016/5/9/chartex" xmlns:cx4="http://schemas.microsoft.com/office/drawing/2016/5/10/chartex" xmlns:cx5="http://schemas.microsoft.com/office/drawing/2016/5/11/chartex" xmlns:cx6="http://schemas.microsoft.com/office/drawing/2016/5/12/chartex" xmlns:cx7="http://schemas.microsoft.com/office/drawing/2016/5/13/chartex" xmlns:cx8="http://schemas.microsoft.com/office/drawing/2016/5/14/chartex" xmlns:mc="http://schemas.openxmlformats.org/markup-compatibility/2006" xmlns:aink="http://schemas.microsoft.com/office/drawing/2016/ink" xmlns:am3d="http://schemas.microsoft.com/office/drawing/2017/model3d" xmlns:o="urn:schemas-microsoft-com:office:office" xmlns:r="http://schemas.openxmlformats.org/officeDocument/2006/relationships" xmlns:m="http://schemas.openxmlformats.org/officeDocument/2006/math" xmlns:v="urn:schemas-microsoft-com:vml" xmlns:wp14="http://schemas.microsoft.com/office/word/2010/wordprocessingDrawing" xmlns:wp="http://schemas.openxmlformats.org/drawingml/2006/wordprocessingDrawing" xmlns:w10="urn:schemas-microsoft-com:office:word" xmlns:w="http://schemas.openxmlformats.org/wordprocessingml/2006/main" xmlns:w14="http://schemas.microsoft.com/office/word/2010/wordml" xmlns:w15="http://schemas.microsoft.com/office/word/2012/wordml" xmlns:w16cid="http://schemas.microsoft.com/office/word/2016/wordml/cid" xmlns:w16se="http://schemas.microsoft.com/office/word/2015/wordml/symex" xmlns:wpg="http://schemas.microsoft.com/office/word/2010/wordprocessingGroup" xmlns:wpi="http://schemas.microsoft.com/office/word/2010/wordprocessingInk" xmlns:wne="http://schemas.microsoft.com/office/word/2006/wordml" xmlns:wps="http://schemas.microsoft.com/office/word/2010/wordprocessingShape" mc:Ignorable="w14 w15 w16se w16cid wp14">
+<w:ftr xmlns:wpc="http://schemas.microsoft.com/office/word/2010/wordprocessingCanvas" xmlns:cx="http://schemas.microsoft.com/office/drawing/2014/chartex" xmlns:mc="http://schemas.openxmlformats.org/markup-compatibility/2006" xmlns:o="urn:schemas-microsoft-com:office:office" xmlns:r="http://schemas.openxmlformats.org/officeDocument/2006/relationships" xmlns:m="http://schemas.openxmlformats.org/officeDocument/2006/math" xmlns:v="urn:schemas-microsoft-com:vml" xmlns:wp14="http://schemas.microsoft.com/office/word/2010/wordprocessingDrawing" xmlns:wp="http://schemas.openxmlformats.org/drawingml/2006/wordprocessingDrawing" xmlns:w10="urn:schemas-microsoft-com:office:word" xmlns:w="http://schemas.openxmlformats.org/wordprocessingml/2006/main" xmlns:w14="http://schemas.microsoft.com/office/word/2010/wordml" xmlns:w15="http://schemas.microsoft.com/office/word/2012/wordml" xmlns:w16se="http://schemas.microsoft.com/office/word/2015/wordml/symex" xmlns:wpg="http://schemas.microsoft.com/office/word/2010/wordprocessingGroup" xmlns:wpi="http://schemas.microsoft.com/office/word/2010/wordprocessingInk" xmlns:wne="http://schemas.microsoft.com/office/word/2006/wordml" xmlns:wps="http://schemas.microsoft.com/office/word/2010/wordprocessingShape" mc:Ignorable="w14 w15 w16se wp14">
   <w:sdt>
     <w:sdtPr>
       <w:rPr>
@@ -9643,7 +9638,7 @@
             <w:sz w:val="24"/>
             <w:szCs w:val="28"/>
           </w:rPr>
-          <w:t>7</w:t>
+          <w:t>16</w:t>
         </w:r>
         <w:r>
           <w:rPr>
@@ -9672,7 +9667,7 @@
 </file>
 
 <file path=word/footnotes.xml><?xml version="1.0" encoding="utf-8"?>
-<w:footnotes xmlns:wpc="http://schemas.microsoft.com/office/word/2010/wordprocessingCanvas" xmlns:cx="http://schemas.microsoft.com/office/drawing/2014/chartex" xmlns:cx1="http://schemas.microsoft.com/office/drawing/2015/9/8/chartex" xmlns:cx2="http://schemas.microsoft.com/office/drawing/2015/10/21/chartex" xmlns:cx3="http://schemas.microsoft.com/office/drawing/2016/5/9/chartex" xmlns:cx4="http://schemas.microsoft.com/office/drawing/2016/5/10/chartex" xmlns:cx5="http://schemas.microsoft.com/office/drawing/2016/5/11/chartex" xmlns:cx6="http://schemas.microsoft.com/office/drawing/2016/5/12/chartex" xmlns:cx7="http://schemas.microsoft.com/office/drawing/2016/5/13/chartex" xmlns:cx8="http://schemas.microsoft.com/office/drawing/2016/5/14/chartex" xmlns:mc="http://schemas.openxmlformats.org/markup-compatibility/2006" xmlns:aink="http://schemas.microsoft.com/office/drawing/2016/ink" xmlns:am3d="http://schemas.microsoft.com/office/drawing/2017/model3d" xmlns:o="urn:schemas-microsoft-com:office:office" xmlns:r="http://schemas.openxmlformats.org/officeDocument/2006/relationships" xmlns:m="http://schemas.openxmlformats.org/officeDocument/2006/math" xmlns:v="urn:schemas-microsoft-com:vml" xmlns:wp14="http://schemas.microsoft.com/office/word/2010/wordprocessingDrawing" xmlns:wp="http://schemas.openxmlformats.org/drawingml/2006/wordprocessingDrawing" xmlns:w10="urn:schemas-microsoft-com:office:word" xmlns:w="http://schemas.openxmlformats.org/wordprocessingml/2006/main" xmlns:w14="http://schemas.microsoft.com/office/word/2010/wordml" xmlns:w15="http://schemas.microsoft.com/office/word/2012/wordml" xmlns:w16cid="http://schemas.microsoft.com/office/word/2016/wordml/cid" xmlns:w16se="http://schemas.microsoft.com/office/word/2015/wordml/symex" xmlns:wpg="http://schemas.microsoft.com/office/word/2010/wordprocessingGroup" xmlns:wpi="http://schemas.microsoft.com/office/word/2010/wordprocessingInk" xmlns:wne="http://schemas.microsoft.com/office/word/2006/wordml" xmlns:wps="http://schemas.microsoft.com/office/word/2010/wordprocessingShape" mc:Ignorable="w14 w15 w16se w16cid wp14">
+<w:footnotes xmlns:wpc="http://schemas.microsoft.com/office/word/2010/wordprocessingCanvas" xmlns:cx="http://schemas.microsoft.com/office/drawing/2014/chartex" xmlns:mc="http://schemas.openxmlformats.org/markup-compatibility/2006" xmlns:o="urn:schemas-microsoft-com:office:office" xmlns:r="http://schemas.openxmlformats.org/officeDocument/2006/relationships" xmlns:m="http://schemas.openxmlformats.org/officeDocument/2006/math" xmlns:v="urn:schemas-microsoft-com:vml" xmlns:wp14="http://schemas.microsoft.com/office/word/2010/wordprocessingDrawing" xmlns:wp="http://schemas.openxmlformats.org/drawingml/2006/wordprocessingDrawing" xmlns:w10="urn:schemas-microsoft-com:office:word" xmlns:w="http://schemas.openxmlformats.org/wordprocessingml/2006/main" xmlns:w14="http://schemas.microsoft.com/office/word/2010/wordml" xmlns:w15="http://schemas.microsoft.com/office/word/2012/wordml" xmlns:w16se="http://schemas.microsoft.com/office/word/2015/wordml/symex" xmlns:wpg="http://schemas.microsoft.com/office/word/2010/wordprocessingGroup" xmlns:wpi="http://schemas.microsoft.com/office/word/2010/wordprocessingInk" xmlns:wne="http://schemas.microsoft.com/office/word/2006/wordml" xmlns:wps="http://schemas.microsoft.com/office/word/2010/wordprocessingShape" mc:Ignorable="w14 w15 w16se wp14">
   <w:footnote w:type="separator" w:id="-1">
     <w:p>
       <w:pPr>
@@ -9697,7 +9692,7 @@
 </file>
 
 <file path=word/numbering.xml><?xml version="1.0" encoding="utf-8"?>
-<w:numbering xmlns:wpc="http://schemas.microsoft.com/office/word/2010/wordprocessingCanvas" xmlns:cx="http://schemas.microsoft.com/office/drawing/2014/chartex" xmlns:cx1="http://schemas.microsoft.com/office/drawing/2015/9/8/chartex" xmlns:cx2="http://schemas.microsoft.com/office/drawing/2015/10/21/chartex" xmlns:cx3="http://schemas.microsoft.com/office/drawing/2016/5/9/chartex" xmlns:cx4="http://schemas.microsoft.com/office/drawing/2016/5/10/chartex" xmlns:cx5="http://schemas.microsoft.com/office/drawing/2016/5/11/chartex" xmlns:cx6="http://schemas.microsoft.com/office/drawing/2016/5/12/chartex" xmlns:cx7="http://schemas.microsoft.com/office/drawing/2016/5/13/chartex" xmlns:cx8="http://schemas.microsoft.com/office/drawing/2016/5/14/chartex" xmlns:mc="http://schemas.openxmlformats.org/markup-compatibility/2006" xmlns:aink="http://schemas.microsoft.com/office/drawing/2016/ink" xmlns:am3d="http://schemas.microsoft.com/office/drawing/2017/model3d" xmlns:o="urn:schemas-microsoft-com:office:office" xmlns:r="http://schemas.openxmlformats.org/officeDocument/2006/relationships" xmlns:m="http://schemas.openxmlformats.org/officeDocument/2006/math" xmlns:v="urn:schemas-microsoft-com:vml" xmlns:wp14="http://schemas.microsoft.com/office/word/2010/wordprocessingDrawing" xmlns:wp="http://schemas.openxmlformats.org/drawingml/2006/wordprocessingDrawing" xmlns:w10="urn:schemas-microsoft-com:office:word" xmlns:w="http://schemas.openxmlformats.org/wordprocessingml/2006/main" xmlns:w14="http://schemas.microsoft.com/office/word/2010/wordml" xmlns:w15="http://schemas.microsoft.com/office/word/2012/wordml" xmlns:w16cid="http://schemas.microsoft.com/office/word/2016/wordml/cid" xmlns:w16se="http://schemas.microsoft.com/office/word/2015/wordml/symex" xmlns:wpg="http://schemas.microsoft.com/office/word/2010/wordprocessingGroup" xmlns:wpi="http://schemas.microsoft.com/office/word/2010/wordprocessingInk" xmlns:wne="http://schemas.microsoft.com/office/word/2006/wordml" xmlns:wps="http://schemas.microsoft.com/office/word/2010/wordprocessingShape" mc:Ignorable="w14 w15 w16se w16cid wp14">
+<w:numbering xmlns:wpc="http://schemas.microsoft.com/office/word/2010/wordprocessingCanvas" xmlns:cx="http://schemas.microsoft.com/office/drawing/2014/chartex" xmlns:mc="http://schemas.openxmlformats.org/markup-compatibility/2006" xmlns:o="urn:schemas-microsoft-com:office:office" xmlns:r="http://schemas.openxmlformats.org/officeDocument/2006/relationships" xmlns:m="http://schemas.openxmlformats.org/officeDocument/2006/math" xmlns:v="urn:schemas-microsoft-com:vml" xmlns:wp14="http://schemas.microsoft.com/office/word/2010/wordprocessingDrawing" xmlns:wp="http://schemas.openxmlformats.org/drawingml/2006/wordprocessingDrawing" xmlns:w10="urn:schemas-microsoft-com:office:word" xmlns:w="http://schemas.openxmlformats.org/wordprocessingml/2006/main" xmlns:w14="http://schemas.microsoft.com/office/word/2010/wordml" xmlns:w15="http://schemas.microsoft.com/office/word/2012/wordml" xmlns:w16se="http://schemas.microsoft.com/office/word/2015/wordml/symex" xmlns:wpg="http://schemas.microsoft.com/office/word/2010/wordprocessingGroup" xmlns:wpi="http://schemas.microsoft.com/office/word/2010/wordprocessingInk" xmlns:wne="http://schemas.microsoft.com/office/word/2006/wordml" xmlns:wps="http://schemas.microsoft.com/office/word/2010/wordprocessingShape" mc:Ignorable="w14 w15 w16se wp14">
   <w:abstractNum w:abstractNumId="0" w15:restartNumberingAfterBreak="0">
     <w:nsid w:val="010E1AB1"/>
     <w:multiLevelType w:val="hybridMultilevel"/>
@@ -13468,7 +13463,7 @@
 </file>
 
 <file path=word/styles.xml><?xml version="1.0" encoding="utf-8"?>
-<w:styles xmlns:mc="http://schemas.openxmlformats.org/markup-compatibility/2006" xmlns:r="http://schemas.openxmlformats.org/officeDocument/2006/relationships" xmlns:w="http://schemas.openxmlformats.org/wordprocessingml/2006/main" xmlns:w14="http://schemas.microsoft.com/office/word/2010/wordml" xmlns:w15="http://schemas.microsoft.com/office/word/2012/wordml" xmlns:w16cid="http://schemas.microsoft.com/office/word/2016/wordml/cid" xmlns:w16se="http://schemas.microsoft.com/office/word/2015/wordml/symex" mc:Ignorable="w14 w15 w16se w16cid">
+<w:styles xmlns:mc="http://schemas.openxmlformats.org/markup-compatibility/2006" xmlns:r="http://schemas.openxmlformats.org/officeDocument/2006/relationships" xmlns:w="http://schemas.openxmlformats.org/wordprocessingml/2006/main" xmlns:w14="http://schemas.microsoft.com/office/word/2010/wordml" xmlns:w15="http://schemas.microsoft.com/office/word/2012/wordml" xmlns:w16se="http://schemas.microsoft.com/office/word/2015/wordml/symex" mc:Ignorable="w14 w15 w16se">
   <w:docDefaults>
     <w:rPrDefault>
       <w:rPr>
@@ -13484,7 +13479,7 @@
       </w:pPr>
     </w:pPrDefault>
   </w:docDefaults>
-  <w:latentStyles w:defLockedState="0" w:defUIPriority="99" w:defSemiHidden="0" w:defUnhideWhenUsed="0" w:defQFormat="0" w:count="376">
+  <w:latentStyles w:defLockedState="0" w:defUIPriority="99" w:defSemiHidden="0" w:defUnhideWhenUsed="0" w:defQFormat="0" w:count="371">
     <w:lsdException w:name="Normal" w:uiPriority="0" w:qFormat="1"/>
     <w:lsdException w:name="heading 1" w:uiPriority="9" w:qFormat="1"/>
     <w:lsdException w:name="heading 2" w:semiHidden="1" w:uiPriority="9" w:unhideWhenUsed="1" w:qFormat="1"/>
@@ -13856,11 +13851,6 @@
     <w:lsdException w:name="List Table 5 Dark Accent 6" w:uiPriority="50"/>
     <w:lsdException w:name="List Table 6 Colorful Accent 6" w:uiPriority="51"/>
     <w:lsdException w:name="List Table 7 Colorful Accent 6" w:uiPriority="52"/>
-    <w:lsdException w:name="Mention" w:semiHidden="1" w:unhideWhenUsed="1"/>
-    <w:lsdException w:name="Smart Hyperlink" w:semiHidden="1" w:unhideWhenUsed="1"/>
-    <w:lsdException w:name="Hashtag" w:semiHidden="1" w:unhideWhenUsed="1"/>
-    <w:lsdException w:name="Unresolved Mention" w:semiHidden="1" w:unhideWhenUsed="1"/>
-    <w:lsdException w:name="Smart Link" w:semiHidden="1" w:unhideWhenUsed="1"/>
   </w:latentStyles>
   <w:style w:type="paragraph" w:default="1" w:styleId="Normal">
     <w:name w:val="Normal"/>
@@ -14533,7 +14523,7 @@
 </file>
 
 <file path=customXml/itemProps1.xml><?xml version="1.0" encoding="utf-8"?>
-<ds:datastoreItem xmlns:ds="http://schemas.openxmlformats.org/officeDocument/2006/customXml" ds:itemID="{1E17CAF9-9DB4-4087-8D82-57DFBB1D5EB4}">
+<ds:datastoreItem xmlns:ds="http://schemas.openxmlformats.org/officeDocument/2006/customXml" ds:itemID="{5353C9E9-D137-4C1A-B3A1-304669627A73}">
   <ds:schemaRefs>
     <ds:schemaRef ds:uri="http://schemas.openxmlformats.org/officeDocument/2006/bibliography"/>
   </ds:schemaRefs>

--- a/memoria/anexo1.docx
+++ b/memoria/anexo1.docx
@@ -1,6 +1,6 @@
 
 <file path=word/document.xml><?xml version="1.0" encoding="utf-8"?>
-<w:document xmlns:wpc="http://schemas.microsoft.com/office/word/2010/wordprocessingCanvas" xmlns:cx="http://schemas.microsoft.com/office/drawing/2014/chartex" xmlns:mc="http://schemas.openxmlformats.org/markup-compatibility/2006" xmlns:o="urn:schemas-microsoft-com:office:office" xmlns:r="http://schemas.openxmlformats.org/officeDocument/2006/relationships" xmlns:m="http://schemas.openxmlformats.org/officeDocument/2006/math" xmlns:v="urn:schemas-microsoft-com:vml" xmlns:wp14="http://schemas.microsoft.com/office/word/2010/wordprocessingDrawing" xmlns:wp="http://schemas.openxmlformats.org/drawingml/2006/wordprocessingDrawing" xmlns:w10="urn:schemas-microsoft-com:office:word" xmlns:w="http://schemas.openxmlformats.org/wordprocessingml/2006/main" xmlns:w14="http://schemas.microsoft.com/office/word/2010/wordml" xmlns:w15="http://schemas.microsoft.com/office/word/2012/wordml" xmlns:w16se="http://schemas.microsoft.com/office/word/2015/wordml/symex" xmlns:wpg="http://schemas.microsoft.com/office/word/2010/wordprocessingGroup" xmlns:wpi="http://schemas.microsoft.com/office/word/2010/wordprocessingInk" xmlns:wne="http://schemas.microsoft.com/office/word/2006/wordml" xmlns:wps="http://schemas.microsoft.com/office/word/2010/wordprocessingShape" mc:Ignorable="w14 w15 w16se wp14">
+<w:document xmlns:wpc="http://schemas.microsoft.com/office/word/2010/wordprocessingCanvas" xmlns:cx="http://schemas.microsoft.com/office/drawing/2014/chartex" xmlns:cx1="http://schemas.microsoft.com/office/drawing/2015/9/8/chartex" xmlns:cx2="http://schemas.microsoft.com/office/drawing/2015/10/21/chartex" xmlns:cx3="http://schemas.microsoft.com/office/drawing/2016/5/9/chartex" xmlns:cx4="http://schemas.microsoft.com/office/drawing/2016/5/10/chartex" xmlns:cx5="http://schemas.microsoft.com/office/drawing/2016/5/11/chartex" xmlns:cx6="http://schemas.microsoft.com/office/drawing/2016/5/12/chartex" xmlns:cx7="http://schemas.microsoft.com/office/drawing/2016/5/13/chartex" xmlns:cx8="http://schemas.microsoft.com/office/drawing/2016/5/14/chartex" xmlns:mc="http://schemas.openxmlformats.org/markup-compatibility/2006" xmlns:aink="http://schemas.microsoft.com/office/drawing/2016/ink" xmlns:am3d="http://schemas.microsoft.com/office/drawing/2017/model3d" xmlns:o="urn:schemas-microsoft-com:office:office" xmlns:r="http://schemas.openxmlformats.org/officeDocument/2006/relationships" xmlns:m="http://schemas.openxmlformats.org/officeDocument/2006/math" xmlns:v="urn:schemas-microsoft-com:vml" xmlns:wp14="http://schemas.microsoft.com/office/word/2010/wordprocessingDrawing" xmlns:wp="http://schemas.openxmlformats.org/drawingml/2006/wordprocessingDrawing" xmlns:w10="urn:schemas-microsoft-com:office:word" xmlns:w="http://schemas.openxmlformats.org/wordprocessingml/2006/main" xmlns:w14="http://schemas.microsoft.com/office/word/2010/wordml" xmlns:w15="http://schemas.microsoft.com/office/word/2012/wordml" xmlns:w16cid="http://schemas.microsoft.com/office/word/2016/wordml/cid" xmlns:w16se="http://schemas.microsoft.com/office/word/2015/wordml/symex" xmlns:wpg="http://schemas.microsoft.com/office/word/2010/wordprocessingGroup" xmlns:wpi="http://schemas.microsoft.com/office/word/2010/wordprocessingInk" xmlns:wne="http://schemas.microsoft.com/office/word/2006/wordml" xmlns:wps="http://schemas.microsoft.com/office/word/2010/wordprocessingShape" mc:Ignorable="w14 w15 w16se w16cid wp14">
   <w:body>
     <w:sdt>
       <w:sdtPr>
@@ -306,7 +306,7 @@
               </wp:anchor>
             </w:drawing>
           </mc:Choice>
-          <mc:Fallback xmlns:w16cid="http://schemas.microsoft.com/office/word/2016/wordml/cid" xmlns:am3d="http://schemas.microsoft.com/office/drawing/2017/model3d" xmlns:aink="http://schemas.microsoft.com/office/drawing/2016/ink" xmlns:cx8="http://schemas.microsoft.com/office/drawing/2016/5/14/chartex" xmlns:cx7="http://schemas.microsoft.com/office/drawing/2016/5/13/chartex" xmlns:cx6="http://schemas.microsoft.com/office/drawing/2016/5/12/chartex" xmlns:cx5="http://schemas.microsoft.com/office/drawing/2016/5/11/chartex" xmlns:cx4="http://schemas.microsoft.com/office/drawing/2016/5/10/chartex" xmlns:cx3="http://schemas.microsoft.com/office/drawing/2016/5/9/chartex" xmlns:cx2="http://schemas.microsoft.com/office/drawing/2015/10/21/chartex" xmlns:cx1="http://schemas.microsoft.com/office/drawing/2015/9/8/chartex">
+          <mc:Fallback>
             <w:pict>
               <v:shapetype w14:anchorId="0975AF99" id="_x0000_t202" coordsize="21600,21600" o:spt="202" path="m,l,21600r21600,l21600,xe">
                 <v:stroke joinstyle="miter"/>
@@ -694,7 +694,7 @@
               </wp:anchor>
             </w:drawing>
           </mc:Choice>
-          <mc:Fallback xmlns:w16cid="http://schemas.microsoft.com/office/word/2016/wordml/cid" xmlns:am3d="http://schemas.microsoft.com/office/drawing/2017/model3d" xmlns:aink="http://schemas.microsoft.com/office/drawing/2016/ink" xmlns:cx8="http://schemas.microsoft.com/office/drawing/2016/5/14/chartex" xmlns:cx7="http://schemas.microsoft.com/office/drawing/2016/5/13/chartex" xmlns:cx6="http://schemas.microsoft.com/office/drawing/2016/5/12/chartex" xmlns:cx5="http://schemas.microsoft.com/office/drawing/2016/5/11/chartex" xmlns:cx4="http://schemas.microsoft.com/office/drawing/2016/5/10/chartex" xmlns:cx3="http://schemas.microsoft.com/office/drawing/2016/5/9/chartex" xmlns:cx2="http://schemas.microsoft.com/office/drawing/2015/10/21/chartex" xmlns:cx1="http://schemas.microsoft.com/office/drawing/2015/9/8/chartex">
+          <mc:Fallback>
             <w:pict>
               <v:shape id="Cuadro de texto 3" o:spid="_x0000_s1027" type="#_x0000_t202" style="position:absolute;left:0;text-align:left;margin-left:-9.1pt;margin-top:10.5pt;width:471pt;height:124.5pt;z-index:251668480;visibility:visible;mso-wrap-style:square;mso-width-percent:0;mso-height-percent:0;mso-wrap-distance-left:9pt;mso-wrap-distance-top:0;mso-wrap-distance-right:9pt;mso-wrap-distance-bottom:0;mso-position-horizontal:absolute;mso-position-horizontal-relative:text;mso-position-vertical:absolute;mso-position-vertical-relative:text;mso-width-percent:0;mso-height-percent:0;mso-width-relative:margin;mso-height-relative:margin;v-text-anchor:top" o:gfxdata="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" fillcolor="white [3201]" stroked="f" strokeweight=".5pt">
                 <v:textbox>
@@ -959,8 +959,6 @@
             </w:rPr>
             <w:t>INDICE DE CONTENIDO</w:t>
           </w:r>
-          <w:bookmarkStart w:id="0" w:name="_GoBack"/>
-          <w:bookmarkEnd w:id="0"/>
         </w:p>
         <w:p>
           <w:pPr>
@@ -1009,7 +1007,7 @@
             </w:rPr>
             <w:fldChar w:fldCharType="separate"/>
           </w:r>
-          <w:hyperlink w:anchor="_Toc17637303" w:history="1">
+          <w:hyperlink w:anchor="_Toc17716068" w:history="1">
             <w:r>
               <w:rPr>
                 <w:rStyle w:val="Hipervnculo"/>
@@ -1048,7 +1046,7 @@
                 <w:sz w:val="24"/>
                 <w:szCs w:val="24"/>
               </w:rPr>
-              <w:instrText xml:space="preserve"> PAGEREF _Toc17637303 \h </w:instrText>
+              <w:instrText xml:space="preserve"> PAGEREF _Toc17716068 \h </w:instrText>
             </w:r>
             <w:r>
               <w:rPr>
@@ -1103,7 +1101,7 @@
               <w:lang w:eastAsia="es-ES"/>
             </w:rPr>
           </w:pPr>
-          <w:hyperlink w:anchor="_Toc17637304" w:history="1">
+          <w:hyperlink w:anchor="_Toc17716069" w:history="1">
             <w:r>
               <w:rPr>
                 <w:rStyle w:val="Hipervnculo"/>
@@ -1142,7 +1140,7 @@
                 <w:sz w:val="24"/>
                 <w:szCs w:val="24"/>
               </w:rPr>
-              <w:instrText xml:space="preserve"> PAGEREF _Toc17637304 \h </w:instrText>
+              <w:instrText xml:space="preserve"> PAGEREF _Toc17716069 \h </w:instrText>
             </w:r>
             <w:r>
               <w:rPr>
@@ -1197,7 +1195,7 @@
               <w:lang w:eastAsia="es-ES"/>
             </w:rPr>
           </w:pPr>
-          <w:hyperlink w:anchor="_Toc17637305" w:history="1">
+          <w:hyperlink w:anchor="_Toc17716070" w:history="1">
             <w:r>
               <w:rPr>
                 <w:rStyle w:val="Hipervnculo"/>
@@ -1256,7 +1254,7 @@
                 <w:sz w:val="24"/>
                 <w:szCs w:val="24"/>
               </w:rPr>
-              <w:instrText xml:space="preserve"> PAGEREF _Toc17637305 \h </w:instrText>
+              <w:instrText xml:space="preserve"> PAGEREF _Toc17716070 \h </w:instrText>
             </w:r>
             <w:r>
               <w:rPr>
@@ -1311,7 +1309,7 @@
               <w:lang w:eastAsia="es-ES"/>
             </w:rPr>
           </w:pPr>
-          <w:hyperlink w:anchor="_Toc17637306" w:history="1">
+          <w:hyperlink w:anchor="_Toc17716071" w:history="1">
             <w:r>
               <w:rPr>
                 <w:rStyle w:val="Hipervnculo"/>
@@ -1370,7 +1368,7 @@
                 <w:sz w:val="24"/>
                 <w:szCs w:val="24"/>
               </w:rPr>
-              <w:instrText xml:space="preserve"> PAGEREF _Toc17637306 \h </w:instrText>
+              <w:instrText xml:space="preserve"> PAGEREF _Toc17716071 \h </w:instrText>
             </w:r>
             <w:r>
               <w:rPr>
@@ -1430,7 +1428,7 @@
               <w:lang w:eastAsia="es-ES"/>
             </w:rPr>
           </w:pPr>
-          <w:hyperlink w:anchor="_Toc17637307" w:history="1">
+          <w:hyperlink w:anchor="_Toc17716072" w:history="1">
             <w:r>
               <w:rPr>
                 <w:rStyle w:val="Hipervnculo"/>
@@ -1489,7 +1487,7 @@
                 <w:sz w:val="24"/>
                 <w:szCs w:val="24"/>
               </w:rPr>
-              <w:instrText xml:space="preserve"> PAGEREF _Toc17637307 \h </w:instrText>
+              <w:instrText xml:space="preserve"> PAGEREF _Toc17716072 \h </w:instrText>
             </w:r>
             <w:r>
               <w:rPr>
@@ -1549,7 +1547,7 @@
               <w:lang w:eastAsia="es-ES"/>
             </w:rPr>
           </w:pPr>
-          <w:hyperlink w:anchor="_Toc17637308" w:history="1">
+          <w:hyperlink w:anchor="_Toc17716073" w:history="1">
             <w:r>
               <w:rPr>
                 <w:rStyle w:val="Hipervnculo"/>
@@ -1608,7 +1606,7 @@
                 <w:sz w:val="24"/>
                 <w:szCs w:val="24"/>
               </w:rPr>
-              <w:instrText xml:space="preserve"> PAGEREF _Toc17637308 \h </w:instrText>
+              <w:instrText xml:space="preserve"> PAGEREF _Toc17716073 \h </w:instrText>
             </w:r>
             <w:r>
               <w:rPr>
@@ -1668,7 +1666,7 @@
               <w:lang w:eastAsia="es-ES"/>
             </w:rPr>
           </w:pPr>
-          <w:hyperlink w:anchor="_Toc17637309" w:history="1">
+          <w:hyperlink w:anchor="_Toc17716074" w:history="1">
             <w:r>
               <w:rPr>
                 <w:rStyle w:val="Hipervnculo"/>
@@ -1727,7 +1725,7 @@
                 <w:sz w:val="24"/>
                 <w:szCs w:val="24"/>
               </w:rPr>
-              <w:instrText xml:space="preserve"> PAGEREF _Toc17637309 \h </w:instrText>
+              <w:instrText xml:space="preserve"> PAGEREF _Toc17716074 \h </w:instrText>
             </w:r>
             <w:r>
               <w:rPr>
@@ -1782,7 +1780,7 @@
               <w:lang w:eastAsia="es-ES"/>
             </w:rPr>
           </w:pPr>
-          <w:hyperlink w:anchor="_Toc17637310" w:history="1">
+          <w:hyperlink w:anchor="_Toc17716075" w:history="1">
             <w:r>
               <w:rPr>
                 <w:rStyle w:val="Hipervnculo"/>
@@ -1841,7 +1839,7 @@
                 <w:sz w:val="24"/>
                 <w:szCs w:val="24"/>
               </w:rPr>
-              <w:instrText xml:space="preserve"> PAGEREF _Toc17637310 \h </w:instrText>
+              <w:instrText xml:space="preserve"> PAGEREF _Toc17716075 \h </w:instrText>
             </w:r>
             <w:r>
               <w:rPr>
@@ -1916,14 +1914,14 @@
           <w:rFonts w:ascii="Times New Roman" w:hAnsi="Times New Roman" w:cs="Times New Roman"/>
         </w:rPr>
       </w:pPr>
-      <w:bookmarkStart w:id="1" w:name="_Toc17637303"/>
+      <w:bookmarkStart w:id="0" w:name="_Toc17716068"/>
       <w:r>
         <w:rPr>
           <w:rFonts w:ascii="Times New Roman" w:hAnsi="Times New Roman" w:cs="Times New Roman"/>
         </w:rPr>
         <w:t>INDICE DE TABLAS</w:t>
       </w:r>
-      <w:bookmarkEnd w:id="1"/>
+      <w:bookmarkEnd w:id="0"/>
     </w:p>
     <w:p>
       <w:pPr>
@@ -2281,14 +2279,14 @@
           <w:rFonts w:ascii="Times New Roman" w:hAnsi="Times New Roman" w:cs="Times New Roman"/>
         </w:rPr>
       </w:pPr>
-      <w:bookmarkStart w:id="2" w:name="_Toc17637304"/>
+      <w:bookmarkStart w:id="1" w:name="_Toc17716069"/>
       <w:r>
         <w:rPr>
           <w:rFonts w:ascii="Times New Roman" w:hAnsi="Times New Roman" w:cs="Times New Roman"/>
         </w:rPr>
         <w:t>INDICE DE ILUSTRACIONES</w:t>
       </w:r>
-      <w:bookmarkEnd w:id="2"/>
+      <w:bookmarkEnd w:id="1"/>
     </w:p>
     <w:p>
       <w:pPr>
@@ -3043,7 +3041,7 @@
           <w:u w:val="none"/>
         </w:rPr>
       </w:pPr>
-      <w:bookmarkStart w:id="3" w:name="_Toc17637305"/>
+      <w:bookmarkStart w:id="2" w:name="_Toc17716070"/>
       <w:r>
         <w:rPr>
           <w:rStyle w:val="Hipervnculo"/>
@@ -3054,7 +3052,7 @@
         <w:lastRenderedPageBreak/>
         <w:t>INTRODUCCIÓN</w:t>
       </w:r>
-      <w:bookmarkEnd w:id="3"/>
+      <w:bookmarkEnd w:id="2"/>
     </w:p>
     <w:p>
       <w:pPr>
@@ -3307,7 +3305,7 @@
           <w:rFonts w:ascii="Times New Roman" w:hAnsi="Times New Roman" w:cs="Times New Roman"/>
         </w:rPr>
       </w:pPr>
-      <w:bookmarkStart w:id="4" w:name="_Toc17637306"/>
+      <w:bookmarkStart w:id="3" w:name="_Toc17716071"/>
       <w:r>
         <w:rPr>
           <w:rFonts w:ascii="Times New Roman" w:hAnsi="Times New Roman" w:cs="Times New Roman"/>
@@ -3321,7 +3319,7 @@
         </w:rPr>
         <w:t xml:space="preserve"> DEL PROYECTO</w:t>
       </w:r>
-      <w:bookmarkEnd w:id="4"/>
+      <w:bookmarkEnd w:id="3"/>
     </w:p>
     <w:p/>
     <w:p>
@@ -3496,7 +3494,7 @@
           <w:szCs w:val="28"/>
         </w:rPr>
       </w:pPr>
-      <w:bookmarkStart w:id="5" w:name="_Toc17637307"/>
+      <w:bookmarkStart w:id="4" w:name="_Toc17716072"/>
       <w:r>
         <w:rPr>
           <w:rFonts w:ascii="Times New Roman" w:hAnsi="Times New Roman" w:cs="Times New Roman"/>
@@ -3505,7 +3503,7 @@
         </w:rPr>
         <w:t>LISTA DE TAREAS DEL PROYECTO</w:t>
       </w:r>
-      <w:bookmarkEnd w:id="5"/>
+      <w:bookmarkEnd w:id="4"/>
     </w:p>
     <w:p/>
     <w:p>
@@ -4524,8 +4522,8 @@
           <w:szCs w:val="22"/>
         </w:rPr>
       </w:pPr>
-      <w:bookmarkStart w:id="6" w:name="_Toc17482151"/>
-      <w:bookmarkStart w:id="7" w:name="_Toc17483211"/>
+      <w:bookmarkStart w:id="5" w:name="_Toc17482151"/>
+      <w:bookmarkStart w:id="6" w:name="_Toc17483211"/>
     </w:p>
     <w:p>
       <w:pPr>
@@ -4596,8 +4594,8 @@
         </w:rPr>
         <w:t>. Lista de actividades del proyecto</w:t>
       </w:r>
+      <w:bookmarkEnd w:id="5"/>
       <w:bookmarkEnd w:id="6"/>
-      <w:bookmarkEnd w:id="7"/>
     </w:p>
     <w:p/>
     <w:p/>
@@ -4616,7 +4614,7 @@
           <w:rFonts w:ascii="Times New Roman" w:hAnsi="Times New Roman" w:cs="Times New Roman"/>
         </w:rPr>
       </w:pPr>
-      <w:bookmarkStart w:id="8" w:name="_Toc17637308"/>
+      <w:bookmarkStart w:id="7" w:name="_Toc17716073"/>
       <w:r>
         <w:rPr>
           <w:rFonts w:ascii="Times New Roman" w:hAnsi="Times New Roman" w:cs="Times New Roman"/>
@@ -4624,7 +4622,7 @@
         <w:lastRenderedPageBreak/>
         <w:t>TABLA DE PRECEDENCIAS DE TAREAS</w:t>
       </w:r>
-      <w:bookmarkEnd w:id="8"/>
+      <w:bookmarkEnd w:id="7"/>
     </w:p>
     <w:p/>
     <w:p>
@@ -6595,8 +6593,8 @@
           <w:szCs w:val="22"/>
         </w:rPr>
       </w:pPr>
-      <w:bookmarkStart w:id="9" w:name="_Toc17482152"/>
-      <w:bookmarkStart w:id="10" w:name="_Toc17483212"/>
+      <w:bookmarkStart w:id="8" w:name="_Toc17482152"/>
+      <w:bookmarkStart w:id="9" w:name="_Toc17483212"/>
     </w:p>
     <w:p>
       <w:pPr>
@@ -6667,8 +6665,8 @@
         </w:rPr>
         <w:t>. Listado de precedencias de las actividades</w:t>
       </w:r>
+      <w:bookmarkEnd w:id="8"/>
       <w:bookmarkEnd w:id="9"/>
-      <w:bookmarkEnd w:id="10"/>
     </w:p>
     <w:p/>
     <w:p/>
@@ -6684,14 +6682,14 @@
           <w:rFonts w:ascii="Times New Roman" w:hAnsi="Times New Roman" w:cs="Times New Roman"/>
         </w:rPr>
       </w:pPr>
-      <w:bookmarkStart w:id="11" w:name="_Toc17637309"/>
+      <w:bookmarkStart w:id="10" w:name="_Toc17716074"/>
       <w:r>
         <w:rPr>
           <w:rFonts w:ascii="Times New Roman" w:hAnsi="Times New Roman" w:cs="Times New Roman"/>
         </w:rPr>
         <w:t>DIAGRAMA DE GANTT</w:t>
       </w:r>
-      <w:bookmarkEnd w:id="11"/>
+      <w:bookmarkEnd w:id="10"/>
     </w:p>
     <w:p/>
     <w:p>
@@ -6941,7 +6939,7 @@
         </w:rPr>
         <w:fldChar w:fldCharType="separate"/>
       </w:r>
-      <w:bookmarkStart w:id="12" w:name="_Toc17637291"/>
+      <w:bookmarkStart w:id="11" w:name="_Toc17637291"/>
       <w:r>
         <w:rPr>
           <w:rFonts w:ascii="Times New Roman" w:hAnsi="Times New Roman" w:cs="Times New Roman"/>
@@ -6967,7 +6965,7 @@
         </w:rPr>
         <w:t>. Diagrama de Gantt completo del proyecto</w:t>
       </w:r>
-      <w:bookmarkEnd w:id="12"/>
+      <w:bookmarkEnd w:id="11"/>
     </w:p>
     <w:p>
       <w:pPr>
@@ -7120,7 +7118,7 @@
         </w:rPr>
         <w:fldChar w:fldCharType="separate"/>
       </w:r>
-      <w:bookmarkStart w:id="13" w:name="_Toc17637292"/>
+      <w:bookmarkStart w:id="12" w:name="_Toc17637292"/>
       <w:r>
         <w:rPr>
           <w:rFonts w:ascii="Times New Roman" w:hAnsi="Times New Roman" w:cs="Times New Roman"/>
@@ -7146,7 +7144,7 @@
         </w:rPr>
         <w:t>. Diagrama de Gantt. Fase de análisis</w:t>
       </w:r>
-      <w:bookmarkEnd w:id="13"/>
+      <w:bookmarkEnd w:id="12"/>
     </w:p>
     <w:p>
       <w:pPr>
@@ -7270,7 +7268,7 @@
         </w:rPr>
         <w:fldChar w:fldCharType="separate"/>
       </w:r>
-      <w:bookmarkStart w:id="14" w:name="_Toc17637293"/>
+      <w:bookmarkStart w:id="13" w:name="_Toc17637293"/>
       <w:r>
         <w:rPr>
           <w:rFonts w:ascii="Times New Roman" w:hAnsi="Times New Roman" w:cs="Times New Roman"/>
@@ -7296,7 +7294,7 @@
         </w:rPr>
         <w:t>. Diagrama de Gantt. Fase de diseño</w:t>
       </w:r>
-      <w:bookmarkEnd w:id="14"/>
+      <w:bookmarkEnd w:id="13"/>
     </w:p>
     <w:p/>
     <w:p/>
@@ -7432,7 +7430,7 @@
         </w:rPr>
         <w:fldChar w:fldCharType="separate"/>
       </w:r>
-      <w:bookmarkStart w:id="15" w:name="_Toc17637294"/>
+      <w:bookmarkStart w:id="14" w:name="_Toc17637294"/>
       <w:r>
         <w:rPr>
           <w:rFonts w:ascii="Times New Roman" w:hAnsi="Times New Roman" w:cs="Times New Roman"/>
@@ -7458,7 +7456,7 @@
         </w:rPr>
         <w:t>. Diagrama de Gantt. Fase de desarrollo</w:t>
       </w:r>
-      <w:bookmarkEnd w:id="15"/>
+      <w:bookmarkEnd w:id="14"/>
     </w:p>
     <w:p>
       <w:pPr>
@@ -7582,7 +7580,7 @@
         </w:rPr>
         <w:fldChar w:fldCharType="separate"/>
       </w:r>
-      <w:bookmarkStart w:id="16" w:name="_Toc17637295"/>
+      <w:bookmarkStart w:id="15" w:name="_Toc17637295"/>
       <w:r>
         <w:rPr>
           <w:rFonts w:ascii="Times New Roman" w:hAnsi="Times New Roman" w:cs="Times New Roman"/>
@@ -7608,7 +7606,7 @@
         </w:rPr>
         <w:t>. Diagrama de Gantt. Fase documental</w:t>
       </w:r>
-      <w:bookmarkEnd w:id="16"/>
+      <w:bookmarkEnd w:id="15"/>
     </w:p>
     <w:p>
       <w:r>
@@ -7709,7 +7707,7 @@
         </w:rPr>
         <w:fldChar w:fldCharType="separate"/>
       </w:r>
-      <w:bookmarkStart w:id="17" w:name="_Toc17637296"/>
+      <w:bookmarkStart w:id="16" w:name="_Toc17637296"/>
       <w:r>
         <w:rPr>
           <w:rFonts w:ascii="Times New Roman" w:hAnsi="Times New Roman" w:cs="Times New Roman"/>
@@ -7735,7 +7733,7 @@
         </w:rPr>
         <w:t>. Diagrama de Gantt completo y con precedencias</w:t>
       </w:r>
-      <w:bookmarkEnd w:id="17"/>
+      <w:bookmarkEnd w:id="16"/>
     </w:p>
     <w:p>
       <w:pPr>
@@ -7853,7 +7851,7 @@
         </w:rPr>
         <w:fldChar w:fldCharType="separate"/>
       </w:r>
-      <w:bookmarkStart w:id="18" w:name="_Toc17637297"/>
+      <w:bookmarkStart w:id="17" w:name="_Toc17637297"/>
       <w:r>
         <w:rPr>
           <w:rFonts w:ascii="Times New Roman" w:hAnsi="Times New Roman" w:cs="Times New Roman"/>
@@ -7879,7 +7877,7 @@
         </w:rPr>
         <w:t>. Diagrama de PERT</w:t>
       </w:r>
-      <w:bookmarkEnd w:id="18"/>
+      <w:bookmarkEnd w:id="17"/>
       <w:r>
         <w:rPr>
           <w:rFonts w:ascii="Times New Roman" w:hAnsi="Times New Roman" w:cs="Times New Roman"/>
@@ -7898,7 +7896,7 @@
           <w:rFonts w:ascii="Times New Roman" w:hAnsi="Times New Roman" w:cs="Times New Roman"/>
         </w:rPr>
       </w:pPr>
-      <w:bookmarkStart w:id="19" w:name="_Toc17637310"/>
+      <w:bookmarkStart w:id="18" w:name="_Toc17716075"/>
       <w:r>
         <w:rPr>
           <w:rFonts w:ascii="Times New Roman" w:hAnsi="Times New Roman" w:cs="Times New Roman"/>
@@ -7906,7 +7904,7 @@
         <w:lastRenderedPageBreak/>
         <w:t>ESTUDIO DE VIABILIDAD DEL PROYECTO</w:t>
       </w:r>
-      <w:bookmarkEnd w:id="19"/>
+      <w:bookmarkEnd w:id="18"/>
     </w:p>
     <w:p/>
     <w:p/>
@@ -8593,7 +8591,23 @@
                 <w:sz w:val="24"/>
                 <w:szCs w:val="24"/>
               </w:rPr>
-              <w:t>1800 €</w:t>
+              <w:t>1</w:t>
+            </w:r>
+            <w:r>
+              <w:rPr>
+                <w:rFonts w:ascii="Times New Roman" w:hAnsi="Times New Roman" w:cs="Times New Roman"/>
+                <w:sz w:val="24"/>
+                <w:szCs w:val="24"/>
+              </w:rPr>
+              <w:t>.</w:t>
+            </w:r>
+            <w:r>
+              <w:rPr>
+                <w:rFonts w:ascii="Times New Roman" w:hAnsi="Times New Roman" w:cs="Times New Roman"/>
+                <w:sz w:val="24"/>
+                <w:szCs w:val="24"/>
+              </w:rPr>
+              <w:t>800 €</w:t>
             </w:r>
           </w:p>
         </w:tc>
@@ -8619,7 +8633,23 @@
                 <w:sz w:val="24"/>
                 <w:szCs w:val="24"/>
               </w:rPr>
-              <w:t>21600€</w:t>
+              <w:t>21</w:t>
+            </w:r>
+            <w:r>
+              <w:rPr>
+                <w:rFonts w:ascii="Times New Roman" w:hAnsi="Times New Roman" w:cs="Times New Roman"/>
+                <w:sz w:val="24"/>
+                <w:szCs w:val="24"/>
+              </w:rPr>
+              <w:t>.</w:t>
+            </w:r>
+            <w:r>
+              <w:rPr>
+                <w:rFonts w:ascii="Times New Roman" w:hAnsi="Times New Roman" w:cs="Times New Roman"/>
+                <w:sz w:val="24"/>
+                <w:szCs w:val="24"/>
+              </w:rPr>
+              <w:t>600€</w:t>
             </w:r>
           </w:p>
         </w:tc>
@@ -8728,7 +8758,23 @@
                 <w:sz w:val="24"/>
                 <w:szCs w:val="24"/>
               </w:rPr>
-              <w:t>12600€</w:t>
+              <w:t>12</w:t>
+            </w:r>
+            <w:r>
+              <w:rPr>
+                <w:rFonts w:ascii="Times New Roman" w:hAnsi="Times New Roman" w:cs="Times New Roman"/>
+                <w:sz w:val="24"/>
+                <w:szCs w:val="24"/>
+              </w:rPr>
+              <w:t>.</w:t>
+            </w:r>
+            <w:r>
+              <w:rPr>
+                <w:rFonts w:ascii="Times New Roman" w:hAnsi="Times New Roman" w:cs="Times New Roman"/>
+                <w:sz w:val="24"/>
+                <w:szCs w:val="24"/>
+              </w:rPr>
+              <w:t>600€</w:t>
             </w:r>
           </w:p>
         </w:tc>
@@ -8814,7 +8860,23 @@
                 <w:sz w:val="24"/>
                 <w:szCs w:val="24"/>
               </w:rPr>
-              <w:t>1050€</w:t>
+              <w:t>1</w:t>
+            </w:r>
+            <w:r>
+              <w:rPr>
+                <w:rFonts w:ascii="Times New Roman" w:hAnsi="Times New Roman" w:cs="Times New Roman"/>
+                <w:sz w:val="24"/>
+                <w:szCs w:val="24"/>
+              </w:rPr>
+              <w:t>.</w:t>
+            </w:r>
+            <w:r>
+              <w:rPr>
+                <w:rFonts w:ascii="Times New Roman" w:hAnsi="Times New Roman" w:cs="Times New Roman"/>
+                <w:sz w:val="24"/>
+                <w:szCs w:val="24"/>
+              </w:rPr>
+              <w:t>050€</w:t>
             </w:r>
           </w:p>
         </w:tc>
@@ -8840,7 +8902,23 @@
                 <w:sz w:val="24"/>
                 <w:szCs w:val="24"/>
               </w:rPr>
-              <w:t>50400€</w:t>
+              <w:t>50</w:t>
+            </w:r>
+            <w:r>
+              <w:rPr>
+                <w:rFonts w:ascii="Times New Roman" w:hAnsi="Times New Roman" w:cs="Times New Roman"/>
+                <w:sz w:val="24"/>
+                <w:szCs w:val="24"/>
+              </w:rPr>
+              <w:t>.</w:t>
+            </w:r>
+            <w:r>
+              <w:rPr>
+                <w:rFonts w:ascii="Times New Roman" w:hAnsi="Times New Roman" w:cs="Times New Roman"/>
+                <w:sz w:val="24"/>
+                <w:szCs w:val="24"/>
+              </w:rPr>
+              <w:t>400€</w:t>
             </w:r>
           </w:p>
         </w:tc>
@@ -8949,7 +9027,23 @@
                 <w:sz w:val="24"/>
                 <w:szCs w:val="24"/>
               </w:rPr>
-              <w:t>4800€</w:t>
+              <w:t>4</w:t>
+            </w:r>
+            <w:r>
+              <w:rPr>
+                <w:rFonts w:ascii="Times New Roman" w:hAnsi="Times New Roman" w:cs="Times New Roman"/>
+                <w:sz w:val="24"/>
+                <w:szCs w:val="24"/>
+              </w:rPr>
+              <w:t>.</w:t>
+            </w:r>
+            <w:r>
+              <w:rPr>
+                <w:rFonts w:ascii="Times New Roman" w:hAnsi="Times New Roman" w:cs="Times New Roman"/>
+                <w:sz w:val="24"/>
+                <w:szCs w:val="24"/>
+              </w:rPr>
+              <w:t>800€</w:t>
             </w:r>
           </w:p>
         </w:tc>
@@ -9061,7 +9155,23 @@
                 <w:sz w:val="24"/>
                 <w:szCs w:val="24"/>
               </w:rPr>
-              <w:t>3500€</w:t>
+              <w:t>3</w:t>
+            </w:r>
+            <w:r>
+              <w:rPr>
+                <w:rFonts w:ascii="Times New Roman" w:hAnsi="Times New Roman" w:cs="Times New Roman"/>
+                <w:sz w:val="24"/>
+                <w:szCs w:val="24"/>
+              </w:rPr>
+              <w:t>.</w:t>
+            </w:r>
+            <w:r>
+              <w:rPr>
+                <w:rFonts w:ascii="Times New Roman" w:hAnsi="Times New Roman" w:cs="Times New Roman"/>
+                <w:sz w:val="24"/>
+                <w:szCs w:val="24"/>
+              </w:rPr>
+              <w:t>500€</w:t>
             </w:r>
           </w:p>
         </w:tc>
@@ -9419,10 +9529,33 @@
                 <w:rFonts w:ascii="Times New Roman" w:hAnsi="Times New Roman" w:cs="Times New Roman"/>
                 <w:b/>
                 <w:bCs/>
+                <w:color w:val="FF0000"/>
                 <w:sz w:val="28"/>
                 <w:szCs w:val="28"/>
               </w:rPr>
-              <w:t>93176€</w:t>
+              <w:t>93</w:t>
+            </w:r>
+            <w:r>
+              <w:rPr>
+                <w:rFonts w:ascii="Times New Roman" w:hAnsi="Times New Roman" w:cs="Times New Roman"/>
+                <w:b/>
+                <w:bCs/>
+                <w:color w:val="FF0000"/>
+                <w:sz w:val="28"/>
+                <w:szCs w:val="28"/>
+              </w:rPr>
+              <w:t>.</w:t>
+            </w:r>
+            <w:r>
+              <w:rPr>
+                <w:rFonts w:ascii="Times New Roman" w:hAnsi="Times New Roman" w:cs="Times New Roman"/>
+                <w:b/>
+                <w:bCs/>
+                <w:color w:val="FF0000"/>
+                <w:sz w:val="28"/>
+                <w:szCs w:val="28"/>
+              </w:rPr>
+              <w:t>176€</w:t>
             </w:r>
           </w:p>
         </w:tc>
@@ -9431,41 +9564,74 @@
     <w:p>
       <w:pPr>
         <w:pStyle w:val="Descripcin"/>
-        <w:rPr>
-          <w:rFonts w:ascii="Times New Roman" w:hAnsi="Times New Roman" w:cs="Times New Roman"/>
-          <w:sz w:val="24"/>
-          <w:szCs w:val="24"/>
-        </w:rPr>
-      </w:pPr>
-      <w:bookmarkStart w:id="20" w:name="_Toc17483213"/>
-      <w:r>
+        <w:spacing w:line="360" w:lineRule="auto"/>
+        <w:jc w:val="center"/>
+        <w:rPr>
+          <w:rFonts w:ascii="Times New Roman" w:hAnsi="Times New Roman" w:cs="Times New Roman"/>
+          <w:sz w:val="22"/>
+          <w:szCs w:val="22"/>
+        </w:rPr>
+      </w:pPr>
+      <w:bookmarkStart w:id="19" w:name="_Toc17483213"/>
+      <w:r>
+        <w:rPr>
+          <w:rFonts w:ascii="Times New Roman" w:hAnsi="Times New Roman" w:cs="Times New Roman"/>
+          <w:sz w:val="22"/>
+          <w:szCs w:val="22"/>
+        </w:rPr>
         <w:t xml:space="preserve">Tabla </w:t>
       </w:r>
       <w:r>
+        <w:rPr>
+          <w:rFonts w:ascii="Times New Roman" w:hAnsi="Times New Roman" w:cs="Times New Roman"/>
+          <w:sz w:val="22"/>
+          <w:szCs w:val="22"/>
+        </w:rPr>
         <w:fldChar w:fldCharType="begin"/>
       </w:r>
       <w:r>
+        <w:rPr>
+          <w:rFonts w:ascii="Times New Roman" w:hAnsi="Times New Roman" w:cs="Times New Roman"/>
+          <w:sz w:val="22"/>
+          <w:szCs w:val="22"/>
+        </w:rPr>
         <w:instrText xml:space="preserve"> SEQ Tabla \* ARABIC </w:instrText>
       </w:r>
       <w:r>
+        <w:rPr>
+          <w:rFonts w:ascii="Times New Roman" w:hAnsi="Times New Roman" w:cs="Times New Roman"/>
+          <w:sz w:val="22"/>
+          <w:szCs w:val="22"/>
+        </w:rPr>
         <w:fldChar w:fldCharType="separate"/>
       </w:r>
       <w:r>
         <w:rPr>
+          <w:rFonts w:ascii="Times New Roman" w:hAnsi="Times New Roman" w:cs="Times New Roman"/>
           <w:noProof/>
+          <w:sz w:val="22"/>
+          <w:szCs w:val="22"/>
         </w:rPr>
         <w:t>3</w:t>
       </w:r>
       <w:r>
         <w:rPr>
+          <w:rFonts w:ascii="Times New Roman" w:hAnsi="Times New Roman" w:cs="Times New Roman"/>
           <w:noProof/>
+          <w:sz w:val="22"/>
+          <w:szCs w:val="22"/>
         </w:rPr>
         <w:fldChar w:fldCharType="end"/>
       </w:r>
       <w:r>
+        <w:rPr>
+          <w:rFonts w:ascii="Times New Roman" w:hAnsi="Times New Roman" w:cs="Times New Roman"/>
+          <w:sz w:val="22"/>
+          <w:szCs w:val="22"/>
+        </w:rPr>
         <w:t>. Presupuesto</w:t>
       </w:r>
-      <w:bookmarkEnd w:id="20"/>
+      <w:bookmarkEnd w:id="19"/>
     </w:p>
     <w:p>
       <w:pPr>
@@ -9515,6 +9681,8 @@
         </w:rPr>
         <w:br w:type="page"/>
       </w:r>
+      <w:bookmarkStart w:id="20" w:name="_GoBack"/>
+      <w:bookmarkEnd w:id="20"/>
     </w:p>
     <w:p>
       <w:pPr>
@@ -9541,7 +9709,7 @@
 </file>
 
 <file path=word/endnotes.xml><?xml version="1.0" encoding="utf-8"?>
-<w:endnotes xmlns:wpc="http://schemas.microsoft.com/office/word/2010/wordprocessingCanvas" xmlns:cx="http://schemas.microsoft.com/office/drawing/2014/chartex" xmlns:mc="http://schemas.openxmlformats.org/markup-compatibility/2006" xmlns:o="urn:schemas-microsoft-com:office:office" xmlns:r="http://schemas.openxmlformats.org/officeDocument/2006/relationships" xmlns:m="http://schemas.openxmlformats.org/officeDocument/2006/math" xmlns:v="urn:schemas-microsoft-com:vml" xmlns:wp14="http://schemas.microsoft.com/office/word/2010/wordprocessingDrawing" xmlns:wp="http://schemas.openxmlformats.org/drawingml/2006/wordprocessingDrawing" xmlns:w10="urn:schemas-microsoft-com:office:word" xmlns:w="http://schemas.openxmlformats.org/wordprocessingml/2006/main" xmlns:w14="http://schemas.microsoft.com/office/word/2010/wordml" xmlns:w15="http://schemas.microsoft.com/office/word/2012/wordml" xmlns:w16se="http://schemas.microsoft.com/office/word/2015/wordml/symex" xmlns:wpg="http://schemas.microsoft.com/office/word/2010/wordprocessingGroup" xmlns:wpi="http://schemas.microsoft.com/office/word/2010/wordprocessingInk" xmlns:wne="http://schemas.microsoft.com/office/word/2006/wordml" xmlns:wps="http://schemas.microsoft.com/office/word/2010/wordprocessingShape" mc:Ignorable="w14 w15 w16se wp14">
+<w:endnotes xmlns:wpc="http://schemas.microsoft.com/office/word/2010/wordprocessingCanvas" xmlns:cx="http://schemas.microsoft.com/office/drawing/2014/chartex" xmlns:cx1="http://schemas.microsoft.com/office/drawing/2015/9/8/chartex" xmlns:cx2="http://schemas.microsoft.com/office/drawing/2015/10/21/chartex" xmlns:cx3="http://schemas.microsoft.com/office/drawing/2016/5/9/chartex" xmlns:cx4="http://schemas.microsoft.com/office/drawing/2016/5/10/chartex" xmlns:cx5="http://schemas.microsoft.com/office/drawing/2016/5/11/chartex" xmlns:cx6="http://schemas.microsoft.com/office/drawing/2016/5/12/chartex" xmlns:cx7="http://schemas.microsoft.com/office/drawing/2016/5/13/chartex" xmlns:cx8="http://schemas.microsoft.com/office/drawing/2016/5/14/chartex" xmlns:mc="http://schemas.openxmlformats.org/markup-compatibility/2006" xmlns:aink="http://schemas.microsoft.com/office/drawing/2016/ink" xmlns:am3d="http://schemas.microsoft.com/office/drawing/2017/model3d" xmlns:o="urn:schemas-microsoft-com:office:office" xmlns:r="http://schemas.openxmlformats.org/officeDocument/2006/relationships" xmlns:m="http://schemas.openxmlformats.org/officeDocument/2006/math" xmlns:v="urn:schemas-microsoft-com:vml" xmlns:wp14="http://schemas.microsoft.com/office/word/2010/wordprocessingDrawing" xmlns:wp="http://schemas.openxmlformats.org/drawingml/2006/wordprocessingDrawing" xmlns:w10="urn:schemas-microsoft-com:office:word" xmlns:w="http://schemas.openxmlformats.org/wordprocessingml/2006/main" xmlns:w14="http://schemas.microsoft.com/office/word/2010/wordml" xmlns:w15="http://schemas.microsoft.com/office/word/2012/wordml" xmlns:w16cid="http://schemas.microsoft.com/office/word/2016/wordml/cid" xmlns:w16se="http://schemas.microsoft.com/office/word/2015/wordml/symex" xmlns:wpg="http://schemas.microsoft.com/office/word/2010/wordprocessingGroup" xmlns:wpi="http://schemas.microsoft.com/office/word/2010/wordprocessingInk" xmlns:wne="http://schemas.microsoft.com/office/word/2006/wordml" xmlns:wps="http://schemas.microsoft.com/office/word/2010/wordprocessingShape" mc:Ignorable="w14 w15 w16se w16cid wp14">
   <w:endnote w:type="separator" w:id="-1">
     <w:p>
       <w:pPr>
@@ -9566,7 +9734,7 @@
 </file>
 
 <file path=word/footer1.xml><?xml version="1.0" encoding="utf-8"?>
-<w:ftr xmlns:wpc="http://schemas.microsoft.com/office/word/2010/wordprocessingCanvas" xmlns:cx="http://schemas.microsoft.com/office/drawing/2014/chartex" xmlns:mc="http://schemas.openxmlformats.org/markup-compatibility/2006" xmlns:o="urn:schemas-microsoft-com:office:office" xmlns:r="http://schemas.openxmlformats.org/officeDocument/2006/relationships" xmlns:m="http://schemas.openxmlformats.org/officeDocument/2006/math" xmlns:v="urn:schemas-microsoft-com:vml" xmlns:wp14="http://schemas.microsoft.com/office/word/2010/wordprocessingDrawing" xmlns:wp="http://schemas.openxmlformats.org/drawingml/2006/wordprocessingDrawing" xmlns:w10="urn:schemas-microsoft-com:office:word" xmlns:w="http://schemas.openxmlformats.org/wordprocessingml/2006/main" xmlns:w14="http://schemas.microsoft.com/office/word/2010/wordml" xmlns:w15="http://schemas.microsoft.com/office/word/2012/wordml" xmlns:w16se="http://schemas.microsoft.com/office/word/2015/wordml/symex" xmlns:wpg="http://schemas.microsoft.com/office/word/2010/wordprocessingGroup" xmlns:wpi="http://schemas.microsoft.com/office/word/2010/wordprocessingInk" xmlns:wne="http://schemas.microsoft.com/office/word/2006/wordml" xmlns:wps="http://schemas.microsoft.com/office/word/2010/wordprocessingShape" mc:Ignorable="w14 w15 w16se wp14">
+<w:ftr xmlns:wpc="http://schemas.microsoft.com/office/word/2010/wordprocessingCanvas" xmlns:cx="http://schemas.microsoft.com/office/drawing/2014/chartex" xmlns:cx1="http://schemas.microsoft.com/office/drawing/2015/9/8/chartex" xmlns:cx2="http://schemas.microsoft.com/office/drawing/2015/10/21/chartex" xmlns:cx3="http://schemas.microsoft.com/office/drawing/2016/5/9/chartex" xmlns:cx4="http://schemas.microsoft.com/office/drawing/2016/5/10/chartex" xmlns:cx5="http://schemas.microsoft.com/office/drawing/2016/5/11/chartex" xmlns:cx6="http://schemas.microsoft.com/office/drawing/2016/5/12/chartex" xmlns:cx7="http://schemas.microsoft.com/office/drawing/2016/5/13/chartex" xmlns:cx8="http://schemas.microsoft.com/office/drawing/2016/5/14/chartex" xmlns:mc="http://schemas.openxmlformats.org/markup-compatibility/2006" xmlns:aink="http://schemas.microsoft.com/office/drawing/2016/ink" xmlns:am3d="http://schemas.microsoft.com/office/drawing/2017/model3d" xmlns:o="urn:schemas-microsoft-com:office:office" xmlns:r="http://schemas.openxmlformats.org/officeDocument/2006/relationships" xmlns:m="http://schemas.openxmlformats.org/officeDocument/2006/math" xmlns:v="urn:schemas-microsoft-com:vml" xmlns:wp14="http://schemas.microsoft.com/office/word/2010/wordprocessingDrawing" xmlns:wp="http://schemas.openxmlformats.org/drawingml/2006/wordprocessingDrawing" xmlns:w10="urn:schemas-microsoft-com:office:word" xmlns:w="http://schemas.openxmlformats.org/wordprocessingml/2006/main" xmlns:w14="http://schemas.microsoft.com/office/word/2010/wordml" xmlns:w15="http://schemas.microsoft.com/office/word/2012/wordml" xmlns:w16cid="http://schemas.microsoft.com/office/word/2016/wordml/cid" xmlns:w16se="http://schemas.microsoft.com/office/word/2015/wordml/symex" xmlns:wpg="http://schemas.microsoft.com/office/word/2010/wordprocessingGroup" xmlns:wpi="http://schemas.microsoft.com/office/word/2010/wordprocessingInk" xmlns:wne="http://schemas.microsoft.com/office/word/2006/wordml" xmlns:wps="http://schemas.microsoft.com/office/word/2010/wordprocessingShape" mc:Ignorable="w14 w15 w16se w16cid wp14">
   <w:sdt>
     <w:sdtPr>
       <w:rPr>
@@ -9667,7 +9835,7 @@
 </file>
 
 <file path=word/footnotes.xml><?xml version="1.0" encoding="utf-8"?>
-<w:footnotes xmlns:wpc="http://schemas.microsoft.com/office/word/2010/wordprocessingCanvas" xmlns:cx="http://schemas.microsoft.com/office/drawing/2014/chartex" xmlns:mc="http://schemas.openxmlformats.org/markup-compatibility/2006" xmlns:o="urn:schemas-microsoft-com:office:office" xmlns:r="http://schemas.openxmlformats.org/officeDocument/2006/relationships" xmlns:m="http://schemas.openxmlformats.org/officeDocument/2006/math" xmlns:v="urn:schemas-microsoft-com:vml" xmlns:wp14="http://schemas.microsoft.com/office/word/2010/wordprocessingDrawing" xmlns:wp="http://schemas.openxmlformats.org/drawingml/2006/wordprocessingDrawing" xmlns:w10="urn:schemas-microsoft-com:office:word" xmlns:w="http://schemas.openxmlformats.org/wordprocessingml/2006/main" xmlns:w14="http://schemas.microsoft.com/office/word/2010/wordml" xmlns:w15="http://schemas.microsoft.com/office/word/2012/wordml" xmlns:w16se="http://schemas.microsoft.com/office/word/2015/wordml/symex" xmlns:wpg="http://schemas.microsoft.com/office/word/2010/wordprocessingGroup" xmlns:wpi="http://schemas.microsoft.com/office/word/2010/wordprocessingInk" xmlns:wne="http://schemas.microsoft.com/office/word/2006/wordml" xmlns:wps="http://schemas.microsoft.com/office/word/2010/wordprocessingShape" mc:Ignorable="w14 w15 w16se wp14">
+<w:footnotes xmlns:wpc="http://schemas.microsoft.com/office/word/2010/wordprocessingCanvas" xmlns:cx="http://schemas.microsoft.com/office/drawing/2014/chartex" xmlns:cx1="http://schemas.microsoft.com/office/drawing/2015/9/8/chartex" xmlns:cx2="http://schemas.microsoft.com/office/drawing/2015/10/21/chartex" xmlns:cx3="http://schemas.microsoft.com/office/drawing/2016/5/9/chartex" xmlns:cx4="http://schemas.microsoft.com/office/drawing/2016/5/10/chartex" xmlns:cx5="http://schemas.microsoft.com/office/drawing/2016/5/11/chartex" xmlns:cx6="http://schemas.microsoft.com/office/drawing/2016/5/12/chartex" xmlns:cx7="http://schemas.microsoft.com/office/drawing/2016/5/13/chartex" xmlns:cx8="http://schemas.microsoft.com/office/drawing/2016/5/14/chartex" xmlns:mc="http://schemas.openxmlformats.org/markup-compatibility/2006" xmlns:aink="http://schemas.microsoft.com/office/drawing/2016/ink" xmlns:am3d="http://schemas.microsoft.com/office/drawing/2017/model3d" xmlns:o="urn:schemas-microsoft-com:office:office" xmlns:r="http://schemas.openxmlformats.org/officeDocument/2006/relationships" xmlns:m="http://schemas.openxmlformats.org/officeDocument/2006/math" xmlns:v="urn:schemas-microsoft-com:vml" xmlns:wp14="http://schemas.microsoft.com/office/word/2010/wordprocessingDrawing" xmlns:wp="http://schemas.openxmlformats.org/drawingml/2006/wordprocessingDrawing" xmlns:w10="urn:schemas-microsoft-com:office:word" xmlns:w="http://schemas.openxmlformats.org/wordprocessingml/2006/main" xmlns:w14="http://schemas.microsoft.com/office/word/2010/wordml" xmlns:w15="http://schemas.microsoft.com/office/word/2012/wordml" xmlns:w16cid="http://schemas.microsoft.com/office/word/2016/wordml/cid" xmlns:w16se="http://schemas.microsoft.com/office/word/2015/wordml/symex" xmlns:wpg="http://schemas.microsoft.com/office/word/2010/wordprocessingGroup" xmlns:wpi="http://schemas.microsoft.com/office/word/2010/wordprocessingInk" xmlns:wne="http://schemas.microsoft.com/office/word/2006/wordml" xmlns:wps="http://schemas.microsoft.com/office/word/2010/wordprocessingShape" mc:Ignorable="w14 w15 w16se w16cid wp14">
   <w:footnote w:type="separator" w:id="-1">
     <w:p>
       <w:pPr>
@@ -9692,7 +9860,7 @@
 </file>
 
 <file path=word/numbering.xml><?xml version="1.0" encoding="utf-8"?>
-<w:numbering xmlns:wpc="http://schemas.microsoft.com/office/word/2010/wordprocessingCanvas" xmlns:cx="http://schemas.microsoft.com/office/drawing/2014/chartex" xmlns:mc="http://schemas.openxmlformats.org/markup-compatibility/2006" xmlns:o="urn:schemas-microsoft-com:office:office" xmlns:r="http://schemas.openxmlformats.org/officeDocument/2006/relationships" xmlns:m="http://schemas.openxmlformats.org/officeDocument/2006/math" xmlns:v="urn:schemas-microsoft-com:vml" xmlns:wp14="http://schemas.microsoft.com/office/word/2010/wordprocessingDrawing" xmlns:wp="http://schemas.openxmlformats.org/drawingml/2006/wordprocessingDrawing" xmlns:w10="urn:schemas-microsoft-com:office:word" xmlns:w="http://schemas.openxmlformats.org/wordprocessingml/2006/main" xmlns:w14="http://schemas.microsoft.com/office/word/2010/wordml" xmlns:w15="http://schemas.microsoft.com/office/word/2012/wordml" xmlns:w16se="http://schemas.microsoft.com/office/word/2015/wordml/symex" xmlns:wpg="http://schemas.microsoft.com/office/word/2010/wordprocessingGroup" xmlns:wpi="http://schemas.microsoft.com/office/word/2010/wordprocessingInk" xmlns:wne="http://schemas.microsoft.com/office/word/2006/wordml" xmlns:wps="http://schemas.microsoft.com/office/word/2010/wordprocessingShape" mc:Ignorable="w14 w15 w16se wp14">
+<w:numbering xmlns:wpc="http://schemas.microsoft.com/office/word/2010/wordprocessingCanvas" xmlns:cx="http://schemas.microsoft.com/office/drawing/2014/chartex" xmlns:cx1="http://schemas.microsoft.com/office/drawing/2015/9/8/chartex" xmlns:cx2="http://schemas.microsoft.com/office/drawing/2015/10/21/chartex" xmlns:cx3="http://schemas.microsoft.com/office/drawing/2016/5/9/chartex" xmlns:cx4="http://schemas.microsoft.com/office/drawing/2016/5/10/chartex" xmlns:cx5="http://schemas.microsoft.com/office/drawing/2016/5/11/chartex" xmlns:cx6="http://schemas.microsoft.com/office/drawing/2016/5/12/chartex" xmlns:cx7="http://schemas.microsoft.com/office/drawing/2016/5/13/chartex" xmlns:cx8="http://schemas.microsoft.com/office/drawing/2016/5/14/chartex" xmlns:mc="http://schemas.openxmlformats.org/markup-compatibility/2006" xmlns:aink="http://schemas.microsoft.com/office/drawing/2016/ink" xmlns:am3d="http://schemas.microsoft.com/office/drawing/2017/model3d" xmlns:o="urn:schemas-microsoft-com:office:office" xmlns:r="http://schemas.openxmlformats.org/officeDocument/2006/relationships" xmlns:m="http://schemas.openxmlformats.org/officeDocument/2006/math" xmlns:v="urn:schemas-microsoft-com:vml" xmlns:wp14="http://schemas.microsoft.com/office/word/2010/wordprocessingDrawing" xmlns:wp="http://schemas.openxmlformats.org/drawingml/2006/wordprocessingDrawing" xmlns:w10="urn:schemas-microsoft-com:office:word" xmlns:w="http://schemas.openxmlformats.org/wordprocessingml/2006/main" xmlns:w14="http://schemas.microsoft.com/office/word/2010/wordml" xmlns:w15="http://schemas.microsoft.com/office/word/2012/wordml" xmlns:w16cid="http://schemas.microsoft.com/office/word/2016/wordml/cid" xmlns:w16se="http://schemas.microsoft.com/office/word/2015/wordml/symex" xmlns:wpg="http://schemas.microsoft.com/office/word/2010/wordprocessingGroup" xmlns:wpi="http://schemas.microsoft.com/office/word/2010/wordprocessingInk" xmlns:wne="http://schemas.microsoft.com/office/word/2006/wordml" xmlns:wps="http://schemas.microsoft.com/office/word/2010/wordprocessingShape" mc:Ignorable="w14 w15 w16se w16cid wp14">
   <w:abstractNum w:abstractNumId="0" w15:restartNumberingAfterBreak="0">
     <w:nsid w:val="010E1AB1"/>
     <w:multiLevelType w:val="hybridMultilevel"/>
@@ -13463,7 +13631,7 @@
 </file>
 
 <file path=word/styles.xml><?xml version="1.0" encoding="utf-8"?>
-<w:styles xmlns:mc="http://schemas.openxmlformats.org/markup-compatibility/2006" xmlns:r="http://schemas.openxmlformats.org/officeDocument/2006/relationships" xmlns:w="http://schemas.openxmlformats.org/wordprocessingml/2006/main" xmlns:w14="http://schemas.microsoft.com/office/word/2010/wordml" xmlns:w15="http://schemas.microsoft.com/office/word/2012/wordml" xmlns:w16se="http://schemas.microsoft.com/office/word/2015/wordml/symex" mc:Ignorable="w14 w15 w16se">
+<w:styles xmlns:mc="http://schemas.openxmlformats.org/markup-compatibility/2006" xmlns:r="http://schemas.openxmlformats.org/officeDocument/2006/relationships" xmlns:w="http://schemas.openxmlformats.org/wordprocessingml/2006/main" xmlns:w14="http://schemas.microsoft.com/office/word/2010/wordml" xmlns:w15="http://schemas.microsoft.com/office/word/2012/wordml" xmlns:w16cid="http://schemas.microsoft.com/office/word/2016/wordml/cid" xmlns:w16se="http://schemas.microsoft.com/office/word/2015/wordml/symex" mc:Ignorable="w14 w15 w16se w16cid">
   <w:docDefaults>
     <w:rPrDefault>
       <w:rPr>
@@ -13479,7 +13647,7 @@
       </w:pPr>
     </w:pPrDefault>
   </w:docDefaults>
-  <w:latentStyles w:defLockedState="0" w:defUIPriority="99" w:defSemiHidden="0" w:defUnhideWhenUsed="0" w:defQFormat="0" w:count="371">
+  <w:latentStyles w:defLockedState="0" w:defUIPriority="99" w:defSemiHidden="0" w:defUnhideWhenUsed="0" w:defQFormat="0" w:count="376">
     <w:lsdException w:name="Normal" w:uiPriority="0" w:qFormat="1"/>
     <w:lsdException w:name="heading 1" w:uiPriority="9" w:qFormat="1"/>
     <w:lsdException w:name="heading 2" w:semiHidden="1" w:uiPriority="9" w:unhideWhenUsed="1" w:qFormat="1"/>
@@ -13585,7 +13753,6 @@
     <w:lsdException w:name="HTML Sample" w:semiHidden="1" w:unhideWhenUsed="1"/>
     <w:lsdException w:name="HTML Typewriter" w:semiHidden="1" w:unhideWhenUsed="1"/>
     <w:lsdException w:name="HTML Variable" w:semiHidden="1" w:unhideWhenUsed="1"/>
-    <w:lsdException w:name="Normal Table" w:semiHidden="1" w:unhideWhenUsed="1"/>
     <w:lsdException w:name="annotation subject" w:semiHidden="1" w:unhideWhenUsed="1"/>
     <w:lsdException w:name="No List" w:semiHidden="1" w:unhideWhenUsed="1"/>
     <w:lsdException w:name="Outline List 1" w:semiHidden="1" w:unhideWhenUsed="1"/>
@@ -13628,11 +13795,8 @@
     <w:lsdException w:name="Table Contemporary" w:semiHidden="1" w:unhideWhenUsed="1"/>
     <w:lsdException w:name="Table Elegant" w:semiHidden="1" w:unhideWhenUsed="1"/>
     <w:lsdException w:name="Table Professional" w:semiHidden="1" w:unhideWhenUsed="1"/>
-    <w:lsdException w:name="Table Subtle 1" w:semiHidden="1" w:unhideWhenUsed="1"/>
     <w:lsdException w:name="Table Subtle 2" w:semiHidden="1" w:unhideWhenUsed="1"/>
     <w:lsdException w:name="Table Web 1" w:semiHidden="1" w:unhideWhenUsed="1"/>
-    <w:lsdException w:name="Table Web 2" w:semiHidden="1" w:unhideWhenUsed="1"/>
-    <w:lsdException w:name="Table Web 3" w:semiHidden="1" w:unhideWhenUsed="1"/>
     <w:lsdException w:name="Balloon Text" w:semiHidden="1" w:unhideWhenUsed="1"/>
     <w:lsdException w:name="Table Grid" w:uiPriority="39"/>
     <w:lsdException w:name="Table Theme" w:semiHidden="1" w:unhideWhenUsed="1"/>
@@ -13851,6 +14015,11 @@
     <w:lsdException w:name="List Table 5 Dark Accent 6" w:uiPriority="50"/>
     <w:lsdException w:name="List Table 6 Colorful Accent 6" w:uiPriority="51"/>
     <w:lsdException w:name="List Table 7 Colorful Accent 6" w:uiPriority="52"/>
+    <w:lsdException w:name="Mention" w:semiHidden="1" w:unhideWhenUsed="1"/>
+    <w:lsdException w:name="Smart Hyperlink" w:semiHidden="1" w:unhideWhenUsed="1"/>
+    <w:lsdException w:name="Hashtag" w:semiHidden="1" w:unhideWhenUsed="1"/>
+    <w:lsdException w:name="Unresolved Mention" w:semiHidden="1" w:unhideWhenUsed="1"/>
+    <w:lsdException w:name="Smart Link" w:semiHidden="1" w:unhideWhenUsed="1"/>
   </w:latentStyles>
   <w:style w:type="paragraph" w:default="1" w:styleId="Normal">
     <w:name w:val="Normal"/>
@@ -14523,7 +14692,7 @@
 </file>
 
 <file path=customXml/itemProps1.xml><?xml version="1.0" encoding="utf-8"?>
-<ds:datastoreItem xmlns:ds="http://schemas.openxmlformats.org/officeDocument/2006/customXml" ds:itemID="{5353C9E9-D137-4C1A-B3A1-304669627A73}">
+<ds:datastoreItem xmlns:ds="http://schemas.openxmlformats.org/officeDocument/2006/customXml" ds:itemID="{2C4717AD-85DA-4913-97BA-A0CD32F7E054}">
   <ds:schemaRefs>
     <ds:schemaRef ds:uri="http://schemas.openxmlformats.org/officeDocument/2006/bibliography"/>
   </ds:schemaRefs>
